--- a/PseudoCodigo_Objetivo1.docx
+++ b/PseudoCodigo_Objetivo1.docx
@@ -92,13 +92,13 @@
         <w:rPr>
           <w:rFonts w:ascii="Times New Roman" w:hAnsi="Times New Roman" w:cs="Times New Roman"/>
         </w:rPr>
-        <w:t>Analizaremos do</w:t>
-      </w:r>
-      <w:r>
-        <w:rPr>
-          <w:rFonts w:ascii="Times New Roman" w:hAnsi="Times New Roman" w:cs="Times New Roman"/>
-        </w:rPr>
-        <w:t>s estrategias posibles a utilizar para la resolución del alineamiento de secuencias.</w:t>
+        <w:t xml:space="preserve">Analizaremos </w:t>
+      </w:r>
+      <w:r>
+        <w:rPr>
+          <w:rFonts w:ascii="Times New Roman" w:hAnsi="Times New Roman" w:cs="Times New Roman"/>
+        </w:rPr>
+        <w:t>estrategias posibles a utilizar para la resolución del alineamiento de secuencias.</w:t>
       </w:r>
       <w:r>
         <w:rPr>
@@ -132,7 +132,7 @@
           <w:i/>
           <w:iCs/>
         </w:rPr>
-        <w:t>Algoritmo de construcción progresiva</w:t>
+        <w:t xml:space="preserve">MSA y </w:t>
       </w:r>
       <w:r>
         <w:rPr>
@@ -142,6 +142,16 @@
           <w:i/>
           <w:iCs/>
         </w:rPr>
+        <w:t>DCA</w:t>
+      </w:r>
+      <w:r>
+        <w:rPr>
+          <w:rFonts w:ascii="Times New Roman" w:hAnsi="Times New Roman" w:cs="Times New Roman"/>
+          <w:b/>
+          <w:bCs/>
+          <w:i/>
+          <w:iCs/>
+        </w:rPr>
         <w:t>.</w:t>
       </w:r>
     </w:p>
@@ -155,6 +165,416 @@
         <w:rPr>
           <w:rFonts w:ascii="Times New Roman" w:hAnsi="Times New Roman" w:cs="Times New Roman"/>
         </w:rPr>
+        <w:t>El MSA está</w:t>
+      </w:r>
+      <w:r>
+        <w:rPr>
+          <w:rFonts w:ascii="Times New Roman" w:hAnsi="Times New Roman" w:cs="Times New Roman"/>
+        </w:rPr>
+        <w:t xml:space="preserve"> basado en la programación dinámica. Para alinear dos secuencias de 300 </w:t>
+      </w:r>
+      <w:proofErr w:type="spellStart"/>
+      <w:r>
+        <w:rPr>
+          <w:rFonts w:ascii="Times New Roman" w:hAnsi="Times New Roman" w:cs="Times New Roman"/>
+        </w:rPr>
+        <w:t>aa</w:t>
+      </w:r>
+      <w:proofErr w:type="spellEnd"/>
+      <w:r>
+        <w:rPr>
+          <w:rFonts w:ascii="Times New Roman" w:hAnsi="Times New Roman" w:cs="Times New Roman"/>
+        </w:rPr>
+        <w:t>, el algoritmo de programación dinámica utiliza una matriz bidimensional,</w:t>
+      </w:r>
+      <w:r>
+        <w:rPr>
+          <w:rFonts w:ascii="Times New Roman" w:hAnsi="Times New Roman" w:cs="Times New Roman"/>
+        </w:rPr>
+        <w:t xml:space="preserve"> </w:t>
+      </w:r>
+      <w:r>
+        <w:rPr>
+          <w:rFonts w:ascii="Times New Roman" w:hAnsi="Times New Roman" w:cs="Times New Roman"/>
+        </w:rPr>
+        <w:t>por</w:t>
+      </w:r>
+      <w:r>
+        <w:rPr>
+          <w:rFonts w:ascii="Times New Roman" w:hAnsi="Times New Roman" w:cs="Times New Roman"/>
+        </w:rPr>
+        <w:t xml:space="preserve"> </w:t>
+      </w:r>
+      <w:r>
+        <w:rPr>
+          <w:rFonts w:ascii="Times New Roman" w:hAnsi="Times New Roman" w:cs="Times New Roman"/>
+        </w:rPr>
+        <w:t xml:space="preserve">lo que el número de operaciones </w:t>
+      </w:r>
+      <w:r>
+        <w:rPr>
+          <w:rFonts w:ascii="Times New Roman" w:hAnsi="Times New Roman" w:cs="Times New Roman"/>
+        </w:rPr>
+        <w:t>que hay que hacer</w:t>
+      </w:r>
+      <w:r>
+        <w:rPr>
+          <w:rFonts w:ascii="Times New Roman" w:hAnsi="Times New Roman" w:cs="Times New Roman"/>
+        </w:rPr>
+        <w:t xml:space="preserve"> es de 300</w:t>
+      </w:r>
+      <w:r>
+        <w:rPr>
+          <w:rFonts w:ascii="Times New Roman" w:hAnsi="Times New Roman" w:cs="Times New Roman"/>
+          <w:vertAlign w:val="superscript"/>
+        </w:rPr>
+        <w:t>2</w:t>
+      </w:r>
+      <w:r>
+        <w:rPr>
+          <w:rFonts w:ascii="Times New Roman" w:hAnsi="Times New Roman" w:cs="Times New Roman"/>
+        </w:rPr>
+        <w:t>.</w:t>
+      </w:r>
+      <w:r>
+        <w:rPr>
+          <w:rFonts w:ascii="Times New Roman" w:hAnsi="Times New Roman" w:cs="Times New Roman"/>
+        </w:rPr>
+        <w:t xml:space="preserve"> </w:t>
+      </w:r>
+      <w:r>
+        <w:rPr>
+          <w:rFonts w:ascii="Times New Roman" w:hAnsi="Times New Roman" w:cs="Times New Roman"/>
+        </w:rPr>
+        <w:t>Para N secuencias se utiliza una matriz N-dimensional,</w:t>
+      </w:r>
+      <w:r>
+        <w:rPr>
+          <w:rFonts w:ascii="Times New Roman" w:hAnsi="Times New Roman" w:cs="Times New Roman"/>
+        </w:rPr>
+        <w:t xml:space="preserve"> </w:t>
+      </w:r>
+      <w:r>
+        <w:rPr>
+          <w:rFonts w:ascii="Times New Roman" w:hAnsi="Times New Roman" w:cs="Times New Roman"/>
+        </w:rPr>
+        <w:t>con</w:t>
+      </w:r>
+      <w:r>
+        <w:rPr>
+          <w:rFonts w:ascii="Times New Roman" w:hAnsi="Times New Roman" w:cs="Times New Roman"/>
+        </w:rPr>
+        <w:t xml:space="preserve"> </w:t>
+      </w:r>
+      <w:r>
+        <w:rPr>
+          <w:rFonts w:ascii="Times New Roman" w:hAnsi="Times New Roman" w:cs="Times New Roman"/>
+        </w:rPr>
+        <w:t>300</w:t>
+      </w:r>
+      <w:r>
+        <w:rPr>
+          <w:rFonts w:ascii="Times New Roman" w:hAnsi="Times New Roman" w:cs="Times New Roman"/>
+          <w:vertAlign w:val="superscript"/>
+        </w:rPr>
+        <w:t>N</w:t>
+      </w:r>
+      <w:r>
+        <w:rPr>
+          <w:rFonts w:ascii="Times New Roman" w:hAnsi="Times New Roman" w:cs="Times New Roman"/>
+        </w:rPr>
+        <w:t xml:space="preserve"> operaciones.</w:t>
+      </w:r>
+      <w:r>
+        <w:rPr>
+          <w:rFonts w:ascii="Times New Roman" w:hAnsi="Times New Roman" w:cs="Times New Roman"/>
+        </w:rPr>
+        <w:t xml:space="preserve"> </w:t>
+      </w:r>
+      <w:r>
+        <w:rPr>
+          <w:rFonts w:ascii="Times New Roman" w:hAnsi="Times New Roman" w:cs="Times New Roman"/>
+        </w:rPr>
+        <w:t>Debido a esto,</w:t>
+      </w:r>
+      <w:r>
+        <w:rPr>
+          <w:rFonts w:ascii="Times New Roman" w:hAnsi="Times New Roman" w:cs="Times New Roman"/>
+        </w:rPr>
+        <w:t xml:space="preserve"> </w:t>
+      </w:r>
+      <w:r>
+        <w:rPr>
+          <w:rFonts w:ascii="Times New Roman" w:hAnsi="Times New Roman" w:cs="Times New Roman"/>
+        </w:rPr>
+        <w:t>necesita</w:t>
+      </w:r>
+      <w:r>
+        <w:rPr>
+          <w:rFonts w:ascii="Times New Roman" w:hAnsi="Times New Roman" w:cs="Times New Roman"/>
+        </w:rPr>
+        <w:t xml:space="preserve"> </w:t>
+      </w:r>
+      <w:r>
+        <w:rPr>
+          <w:rFonts w:ascii="Times New Roman" w:hAnsi="Times New Roman" w:cs="Times New Roman"/>
+        </w:rPr>
+        <w:t>una gran cantidad de recursos computacionales y mucho tiempo. En la práctica apenas se utiliza, solo si N = 3 o si las secuencias son cortas, 6 &lt; N &lt; 8.</w:t>
+      </w:r>
+    </w:p>
+    <w:p>
+      <w:pPr>
+        <w:rPr>
+          <w:rFonts w:ascii="Times New Roman" w:hAnsi="Times New Roman" w:cs="Times New Roman"/>
+        </w:rPr>
+      </w:pPr>
+      <w:r>
+        <w:rPr>
+          <w:rFonts w:ascii="Times New Roman" w:hAnsi="Times New Roman" w:cs="Times New Roman"/>
+        </w:rPr>
+        <w:t>El algoritmo</w:t>
+      </w:r>
+      <w:r>
+        <w:rPr>
+          <w:rFonts w:ascii="Times New Roman" w:hAnsi="Times New Roman" w:cs="Times New Roman"/>
+        </w:rPr>
+        <w:t xml:space="preserve"> </w:t>
+      </w:r>
+      <w:r>
+        <w:rPr>
+          <w:rFonts w:ascii="Times New Roman" w:hAnsi="Times New Roman" w:cs="Times New Roman"/>
+        </w:rPr>
+        <w:t>Divide</w:t>
+      </w:r>
+      <w:r>
+        <w:rPr>
+          <w:rFonts w:ascii="Times New Roman" w:hAnsi="Times New Roman" w:cs="Times New Roman"/>
+        </w:rPr>
+        <w:t xml:space="preserve"> </w:t>
+      </w:r>
+      <w:r>
+        <w:rPr>
+          <w:rFonts w:ascii="Times New Roman" w:hAnsi="Times New Roman" w:cs="Times New Roman"/>
+        </w:rPr>
+        <w:t>y</w:t>
+      </w:r>
+      <w:r>
+        <w:rPr>
+          <w:rFonts w:ascii="Times New Roman" w:hAnsi="Times New Roman" w:cs="Times New Roman"/>
+        </w:rPr>
+        <w:t xml:space="preserve"> </w:t>
+      </w:r>
+      <w:r>
+        <w:rPr>
+          <w:rFonts w:ascii="Times New Roman" w:hAnsi="Times New Roman" w:cs="Times New Roman"/>
+        </w:rPr>
+        <w:t>Vencerás</w:t>
+      </w:r>
+      <w:r>
+        <w:rPr>
+          <w:rFonts w:ascii="Times New Roman" w:hAnsi="Times New Roman" w:cs="Times New Roman"/>
+        </w:rPr>
+        <w:t xml:space="preserve"> </w:t>
+      </w:r>
+      <w:r>
+        <w:rPr>
+          <w:rFonts w:ascii="Times New Roman" w:hAnsi="Times New Roman" w:cs="Times New Roman"/>
+        </w:rPr>
+        <w:t>(DCA</w:t>
+      </w:r>
+      <w:r>
+        <w:rPr>
+          <w:rFonts w:ascii="Times New Roman" w:hAnsi="Times New Roman" w:cs="Times New Roman"/>
+        </w:rPr>
+        <w:t xml:space="preserve"> </w:t>
+      </w:r>
+      <w:r>
+        <w:rPr>
+          <w:rFonts w:ascii="Times New Roman" w:hAnsi="Times New Roman" w:cs="Times New Roman"/>
+        </w:rPr>
+        <w:t>en</w:t>
+      </w:r>
+      <w:r>
+        <w:rPr>
+          <w:rFonts w:ascii="Times New Roman" w:hAnsi="Times New Roman" w:cs="Times New Roman"/>
+        </w:rPr>
+        <w:t xml:space="preserve"> </w:t>
+      </w:r>
+      <w:r>
+        <w:rPr>
+          <w:rFonts w:ascii="Times New Roman" w:hAnsi="Times New Roman" w:cs="Times New Roman"/>
+        </w:rPr>
+        <w:t>inglés)</w:t>
+      </w:r>
+      <w:r>
+        <w:rPr>
+          <w:rFonts w:ascii="Times New Roman" w:hAnsi="Times New Roman" w:cs="Times New Roman"/>
+        </w:rPr>
+        <w:t xml:space="preserve"> </w:t>
+      </w:r>
+      <w:r>
+        <w:rPr>
+          <w:rFonts w:ascii="Times New Roman" w:hAnsi="Times New Roman" w:cs="Times New Roman"/>
+        </w:rPr>
+        <w:t>consiste</w:t>
+      </w:r>
+      <w:r>
+        <w:rPr>
+          <w:rFonts w:ascii="Times New Roman" w:hAnsi="Times New Roman" w:cs="Times New Roman"/>
+        </w:rPr>
+        <w:t xml:space="preserve"> </w:t>
+      </w:r>
+      <w:r>
+        <w:rPr>
+          <w:rFonts w:ascii="Times New Roman" w:hAnsi="Times New Roman" w:cs="Times New Roman"/>
+        </w:rPr>
+        <w:t>en</w:t>
+      </w:r>
+      <w:r>
+        <w:rPr>
+          <w:rFonts w:ascii="Times New Roman" w:hAnsi="Times New Roman" w:cs="Times New Roman"/>
+        </w:rPr>
+        <w:t xml:space="preserve"> </w:t>
+      </w:r>
+      <w:r>
+        <w:rPr>
+          <w:rFonts w:ascii="Times New Roman" w:hAnsi="Times New Roman" w:cs="Times New Roman"/>
+        </w:rPr>
+        <w:t>dividir</w:t>
+      </w:r>
+      <w:r>
+        <w:rPr>
+          <w:rFonts w:ascii="Times New Roman" w:hAnsi="Times New Roman" w:cs="Times New Roman"/>
+        </w:rPr>
+        <w:t xml:space="preserve"> </w:t>
+      </w:r>
+      <w:r>
+        <w:rPr>
+          <w:rFonts w:ascii="Times New Roman" w:hAnsi="Times New Roman" w:cs="Times New Roman"/>
+        </w:rPr>
+        <w:t>cada</w:t>
+      </w:r>
+      <w:r>
+        <w:rPr>
+          <w:rFonts w:ascii="Times New Roman" w:hAnsi="Times New Roman" w:cs="Times New Roman"/>
+        </w:rPr>
+        <w:t xml:space="preserve"> </w:t>
+      </w:r>
+      <w:r>
+        <w:rPr>
+          <w:rFonts w:ascii="Times New Roman" w:hAnsi="Times New Roman" w:cs="Times New Roman"/>
+        </w:rPr>
+        <w:t>secuencia</w:t>
+      </w:r>
+      <w:r>
+        <w:rPr>
+          <w:rFonts w:ascii="Times New Roman" w:hAnsi="Times New Roman" w:cs="Times New Roman"/>
+        </w:rPr>
+        <w:t xml:space="preserve"> </w:t>
+      </w:r>
+      <w:r>
+        <w:rPr>
+          <w:rFonts w:ascii="Times New Roman" w:hAnsi="Times New Roman" w:cs="Times New Roman"/>
+        </w:rPr>
+        <w:t>en</w:t>
+      </w:r>
+      <w:r>
+        <w:rPr>
+          <w:rFonts w:ascii="Times New Roman" w:hAnsi="Times New Roman" w:cs="Times New Roman"/>
+        </w:rPr>
+        <w:t xml:space="preserve"> </w:t>
+      </w:r>
+      <w:r>
+        <w:rPr>
+          <w:rFonts w:ascii="Times New Roman" w:hAnsi="Times New Roman" w:cs="Times New Roman"/>
+        </w:rPr>
+        <w:t>dos subsecuencias en un punto cercano al medio. El proceso se repite hasta que las secuencias son lo suficientemente cortas (según un umbral fijado L). A partir de estas subsecuencias se realizan alineamientos por medio del</w:t>
+      </w:r>
+      <w:r>
+        <w:rPr>
+          <w:rFonts w:ascii="Times New Roman" w:hAnsi="Times New Roman" w:cs="Times New Roman"/>
+        </w:rPr>
+        <w:t xml:space="preserve"> </w:t>
+      </w:r>
+      <w:r>
+        <w:rPr>
+          <w:rFonts w:ascii="Times New Roman" w:hAnsi="Times New Roman" w:cs="Times New Roman"/>
+        </w:rPr>
+        <w:t>algoritmo de</w:t>
+      </w:r>
+      <w:r>
+        <w:rPr>
+          <w:rFonts w:ascii="Times New Roman" w:hAnsi="Times New Roman" w:cs="Times New Roman"/>
+        </w:rPr>
+        <w:t xml:space="preserve"> </w:t>
+      </w:r>
+      <w:r>
+        <w:rPr>
+          <w:rFonts w:ascii="Times New Roman" w:hAnsi="Times New Roman" w:cs="Times New Roman"/>
+        </w:rPr>
+        <w:t>programación dinámica, y</w:t>
+      </w:r>
+      <w:r>
+        <w:rPr>
+          <w:rFonts w:ascii="Times New Roman" w:hAnsi="Times New Roman" w:cs="Times New Roman"/>
+        </w:rPr>
+        <w:t xml:space="preserve"> </w:t>
+      </w:r>
+      <w:r>
+        <w:rPr>
+          <w:rFonts w:ascii="Times New Roman" w:hAnsi="Times New Roman" w:cs="Times New Roman"/>
+        </w:rPr>
+        <w:t>después se concatenan para generar el AMS de las secuencias original</w:t>
+      </w:r>
+    </w:p>
+    <w:p>
+      <w:pPr>
+        <w:rPr>
+          <w:rFonts w:ascii="Times New Roman" w:hAnsi="Times New Roman" w:cs="Times New Roman"/>
+        </w:rPr>
+      </w:pPr>
+    </w:p>
+    <w:p>
+      <w:pPr>
+        <w:rPr>
+          <w:rFonts w:ascii="Times New Roman" w:hAnsi="Times New Roman" w:cs="Times New Roman"/>
+          <w:b/>
+          <w:bCs/>
+          <w:i/>
+          <w:iCs/>
+        </w:rPr>
+      </w:pPr>
+      <w:r>
+        <w:rPr>
+          <w:rFonts w:ascii="Times New Roman" w:hAnsi="Times New Roman" w:cs="Times New Roman"/>
+          <w:b/>
+          <w:bCs/>
+          <w:i/>
+          <w:iCs/>
+        </w:rPr>
+        <w:t>Algoritmo de construcción progresiva</w:t>
+      </w:r>
+      <w:r>
+        <w:rPr>
+          <w:rFonts w:ascii="Times New Roman" w:hAnsi="Times New Roman" w:cs="Times New Roman"/>
+          <w:b/>
+          <w:bCs/>
+          <w:i/>
+          <w:iCs/>
+        </w:rPr>
+        <w:t>.</w:t>
+      </w:r>
+    </w:p>
+    <w:p>
+      <w:pPr>
+        <w:rPr>
+          <w:rFonts w:ascii="Times New Roman" w:hAnsi="Times New Roman" w:cs="Times New Roman"/>
+        </w:rPr>
+      </w:pPr>
+      <w:r>
+        <w:rPr>
+          <w:rFonts w:ascii="Times New Roman" w:hAnsi="Times New Roman" w:cs="Times New Roman"/>
+        </w:rPr>
         <w:t xml:space="preserve">La mayoría de </w:t>
       </w:r>
       <w:r>
@@ -179,13 +599,7 @@
         <w:rPr>
           <w:rFonts w:ascii="Times New Roman" w:hAnsi="Times New Roman" w:cs="Times New Roman"/>
         </w:rPr>
-        <w:t xml:space="preserve"> </w:t>
-      </w:r>
-      <w:r>
-        <w:rPr>
-          <w:rFonts w:ascii="Times New Roman" w:hAnsi="Times New Roman" w:cs="Times New Roman"/>
-        </w:rPr>
-        <w:t>A partir de estos alineamientos se construye una matriz de distancias entre las secuencias y un árbol guía basado en estas distancias. Mediante este árbol podemos encontrar las parejas de secuencias más similares.</w:t>
+        <w:t xml:space="preserve"> A partir de estos alineamientos se construye una matriz de distancias entre las secuencias y un árbol guía basado en estas distancias. Mediante este árbol podemos encontrar las parejas de secuencias más similares.</w:t>
       </w:r>
     </w:p>
     <w:p>
@@ -264,6 +678,10 @@
     </w:p>
     <w:p>
       <w:r>
+        <w:rPr>
+          <w:noProof/>
+        </w:rPr>
+        <w:lastRenderedPageBreak/>
         <w:drawing>
           <wp:inline distT="0" distB="0" distL="0" distR="0" wp14:anchorId="297C7A89" wp14:editId="567FC620">
             <wp:extent cx="5280660" cy="4585599"/>
@@ -330,7 +748,6 @@
           <w:i/>
           <w:iCs/>
         </w:rPr>
-        <w:lastRenderedPageBreak/>
         <w:t>Aproximaciones iterativas</w:t>
       </w:r>
       <w:r>
@@ -341,6 +758,16 @@
           <w:i/>
           <w:iCs/>
         </w:rPr>
+        <w:t xml:space="preserve"> (SAGA)</w:t>
+      </w:r>
+      <w:r>
+        <w:rPr>
+          <w:rFonts w:ascii="Times New Roman" w:hAnsi="Times New Roman" w:cs="Times New Roman"/>
+          <w:b/>
+          <w:bCs/>
+          <w:i/>
+          <w:iCs/>
+        </w:rPr>
         <w:t>.</w:t>
       </w:r>
     </w:p>
@@ -367,6 +794,4174 @@
           <w:rFonts w:ascii="Times New Roman" w:hAnsi="Times New Roman" w:cs="Times New Roman"/>
         </w:rPr>
         <w:t>corregir, pero este método soluciona esto.</w:t>
+      </w:r>
+    </w:p>
+    <w:p>
+      <w:pPr>
+        <w:rPr>
+          <w:rFonts w:ascii="Times New Roman" w:hAnsi="Times New Roman" w:cs="Times New Roman"/>
+        </w:rPr>
+      </w:pPr>
+      <w:r>
+        <w:rPr>
+          <w:rFonts w:ascii="Times New Roman" w:hAnsi="Times New Roman" w:cs="Times New Roman"/>
+        </w:rPr>
+        <w:t>El</w:t>
+      </w:r>
+      <w:r>
+        <w:rPr>
+          <w:rFonts w:ascii="Times New Roman" w:hAnsi="Times New Roman" w:cs="Times New Roman"/>
+        </w:rPr>
+        <w:t xml:space="preserve"> método que analizar</w:t>
+      </w:r>
+      <w:r>
+        <w:rPr>
+          <w:rFonts w:ascii="Times New Roman" w:hAnsi="Times New Roman" w:cs="Times New Roman"/>
+        </w:rPr>
+        <w:t xml:space="preserve"> es</w:t>
+      </w:r>
+      <w:r>
+        <w:rPr>
+          <w:rFonts w:ascii="Times New Roman" w:hAnsi="Times New Roman" w:cs="Times New Roman"/>
+        </w:rPr>
+        <w:t xml:space="preserve"> </w:t>
+      </w:r>
+      <w:r>
+        <w:rPr>
+          <w:rFonts w:ascii="Times New Roman" w:hAnsi="Times New Roman" w:cs="Times New Roman"/>
+        </w:rPr>
+        <w:t>SAGA ,</w:t>
+      </w:r>
+      <w:r>
+        <w:rPr>
+          <w:rFonts w:ascii="Times New Roman" w:hAnsi="Times New Roman" w:cs="Times New Roman"/>
+        </w:rPr>
+        <w:t xml:space="preserve"> </w:t>
+      </w:r>
+      <w:r>
+        <w:rPr>
+          <w:rFonts w:ascii="Times New Roman" w:hAnsi="Times New Roman" w:cs="Times New Roman"/>
+        </w:rPr>
+        <w:t>que</w:t>
+      </w:r>
+      <w:r>
+        <w:rPr>
+          <w:rFonts w:ascii="Times New Roman" w:hAnsi="Times New Roman" w:cs="Times New Roman"/>
+        </w:rPr>
+        <w:t xml:space="preserve"> </w:t>
+      </w:r>
+      <w:r>
+        <w:rPr>
+          <w:rFonts w:ascii="Times New Roman" w:hAnsi="Times New Roman" w:cs="Times New Roman"/>
+        </w:rPr>
+        <w:t>emplea</w:t>
+      </w:r>
+      <w:r>
+        <w:rPr>
+          <w:rFonts w:ascii="Times New Roman" w:hAnsi="Times New Roman" w:cs="Times New Roman"/>
+        </w:rPr>
+        <w:t xml:space="preserve"> </w:t>
+      </w:r>
+      <w:r>
+        <w:rPr>
+          <w:rFonts w:ascii="Times New Roman" w:hAnsi="Times New Roman" w:cs="Times New Roman"/>
+        </w:rPr>
+        <w:t>el</w:t>
+      </w:r>
+      <w:r>
+        <w:rPr>
+          <w:rFonts w:ascii="Times New Roman" w:hAnsi="Times New Roman" w:cs="Times New Roman"/>
+        </w:rPr>
+        <w:t xml:space="preserve"> </w:t>
+      </w:r>
+      <w:r>
+        <w:rPr>
+          <w:rFonts w:ascii="Times New Roman" w:hAnsi="Times New Roman" w:cs="Times New Roman"/>
+        </w:rPr>
+        <w:t xml:space="preserve">algoritmo genético. Este algoritmo simula una especie de selección natural. Consta de 4 etapas: </w:t>
+      </w:r>
+    </w:p>
+    <w:p>
+      <w:pPr>
+        <w:rPr>
+          <w:rFonts w:ascii="Times New Roman" w:hAnsi="Times New Roman" w:cs="Times New Roman"/>
+        </w:rPr>
+      </w:pPr>
+      <w:r>
+        <w:rPr>
+          <w:rFonts w:ascii="Times New Roman" w:hAnsi="Times New Roman" w:cs="Times New Roman"/>
+        </w:rPr>
+        <w:t>1. Inicialización (G0): se escriben las secuencias (una en cada fila), y cada una se desplaza hacia la derecha un número aleatorio de posiciones. Se incluyen huecos en los extremos para que al final todas tengan la misma longitud.</w:t>
+      </w:r>
+      <w:r>
+        <w:rPr>
+          <w:rFonts w:ascii="Times New Roman" w:hAnsi="Times New Roman" w:cs="Times New Roman"/>
+        </w:rPr>
+        <w:t xml:space="preserve"> </w:t>
+      </w:r>
+    </w:p>
+    <w:p>
+      <w:pPr>
+        <w:rPr>
+          <w:rFonts w:ascii="Times New Roman" w:hAnsi="Times New Roman" w:cs="Times New Roman"/>
+        </w:rPr>
+      </w:pPr>
+      <w:r>
+        <w:rPr>
+          <w:rFonts w:ascii="Times New Roman" w:hAnsi="Times New Roman" w:cs="Times New Roman"/>
+        </w:rPr>
+        <w:t>2. Evaluación mediante una función objetiva: se valora cada secuencia siguiendo un criterio o función objetiva (OF). Cuanto mejor es el alineamiento, mayor es la puntuación. A partir de</w:t>
+      </w:r>
+      <w:r>
+        <w:rPr>
+          <w:rFonts w:ascii="Times New Roman" w:hAnsi="Times New Roman" w:cs="Times New Roman"/>
+        </w:rPr>
+        <w:t xml:space="preserve"> </w:t>
+      </w:r>
+      <w:r>
+        <w:rPr>
+          <w:rFonts w:ascii="Times New Roman" w:hAnsi="Times New Roman" w:cs="Times New Roman"/>
+        </w:rPr>
+        <w:t>los</w:t>
+      </w:r>
+      <w:r>
+        <w:rPr>
+          <w:rFonts w:ascii="Times New Roman" w:hAnsi="Times New Roman" w:cs="Times New Roman"/>
+        </w:rPr>
+        <w:t xml:space="preserve"> </w:t>
+      </w:r>
+      <w:r>
+        <w:rPr>
+          <w:rFonts w:ascii="Times New Roman" w:hAnsi="Times New Roman" w:cs="Times New Roman"/>
+        </w:rPr>
+        <w:t>alineamientos</w:t>
+      </w:r>
+      <w:r>
+        <w:rPr>
+          <w:rFonts w:ascii="Times New Roman" w:hAnsi="Times New Roman" w:cs="Times New Roman"/>
+        </w:rPr>
+        <w:t xml:space="preserve"> </w:t>
+      </w:r>
+      <w:r>
+        <w:rPr>
+          <w:rFonts w:ascii="Times New Roman" w:hAnsi="Times New Roman" w:cs="Times New Roman"/>
+        </w:rPr>
+        <w:t>G0</w:t>
+      </w:r>
+      <w:r>
+        <w:rPr>
+          <w:rFonts w:ascii="Times New Roman" w:hAnsi="Times New Roman" w:cs="Times New Roman"/>
+        </w:rPr>
+        <w:t xml:space="preserve"> </w:t>
+      </w:r>
+      <w:r>
+        <w:rPr>
+          <w:rFonts w:ascii="Times New Roman" w:hAnsi="Times New Roman" w:cs="Times New Roman"/>
+        </w:rPr>
+        <w:t>se</w:t>
+      </w:r>
+      <w:r>
+        <w:rPr>
+          <w:rFonts w:ascii="Times New Roman" w:hAnsi="Times New Roman" w:cs="Times New Roman"/>
+        </w:rPr>
+        <w:t xml:space="preserve"> </w:t>
+      </w:r>
+      <w:r>
+        <w:rPr>
+          <w:rFonts w:ascii="Times New Roman" w:hAnsi="Times New Roman" w:cs="Times New Roman"/>
+        </w:rPr>
+        <w:t>obtiene</w:t>
+      </w:r>
+      <w:r>
+        <w:rPr>
+          <w:rFonts w:ascii="Times New Roman" w:hAnsi="Times New Roman" w:cs="Times New Roman"/>
+        </w:rPr>
+        <w:t xml:space="preserve"> </w:t>
+      </w:r>
+      <w:r>
+        <w:rPr>
+          <w:rFonts w:ascii="Times New Roman" w:hAnsi="Times New Roman" w:cs="Times New Roman"/>
+        </w:rPr>
+        <w:t>la</w:t>
+      </w:r>
+      <w:r>
+        <w:rPr>
+          <w:rFonts w:ascii="Times New Roman" w:hAnsi="Times New Roman" w:cs="Times New Roman"/>
+        </w:rPr>
+        <w:t xml:space="preserve"> </w:t>
+      </w:r>
+      <w:r>
+        <w:rPr>
+          <w:rFonts w:ascii="Times New Roman" w:hAnsi="Times New Roman" w:cs="Times New Roman"/>
+        </w:rPr>
+        <w:t>“descendencia”</w:t>
+      </w:r>
+      <w:r>
+        <w:rPr>
+          <w:rFonts w:ascii="Times New Roman" w:hAnsi="Times New Roman" w:cs="Times New Roman"/>
+        </w:rPr>
+        <w:t xml:space="preserve"> </w:t>
+      </w:r>
+      <w:r>
+        <w:rPr>
+          <w:rFonts w:ascii="Times New Roman" w:hAnsi="Times New Roman" w:cs="Times New Roman"/>
+        </w:rPr>
+        <w:t>esperada.</w:t>
+      </w:r>
+      <w:r>
+        <w:rPr>
+          <w:rFonts w:ascii="Times New Roman" w:hAnsi="Times New Roman" w:cs="Times New Roman"/>
+        </w:rPr>
+        <w:t xml:space="preserve"> </w:t>
+      </w:r>
+      <w:r>
+        <w:rPr>
+          <w:rFonts w:ascii="Times New Roman" w:hAnsi="Times New Roman" w:cs="Times New Roman"/>
+        </w:rPr>
+        <w:t>De</w:t>
+      </w:r>
+      <w:r>
+        <w:rPr>
+          <w:rFonts w:ascii="Times New Roman" w:hAnsi="Times New Roman" w:cs="Times New Roman"/>
+        </w:rPr>
+        <w:t xml:space="preserve"> </w:t>
+      </w:r>
+      <w:r>
+        <w:rPr>
+          <w:rFonts w:ascii="Times New Roman" w:hAnsi="Times New Roman" w:cs="Times New Roman"/>
+        </w:rPr>
+        <w:t>la</w:t>
+      </w:r>
+      <w:r>
+        <w:rPr>
+          <w:rFonts w:ascii="Times New Roman" w:hAnsi="Times New Roman" w:cs="Times New Roman"/>
+        </w:rPr>
+        <w:t xml:space="preserve"> </w:t>
+      </w:r>
+      <w:r>
+        <w:rPr>
+          <w:rFonts w:ascii="Times New Roman" w:hAnsi="Times New Roman" w:cs="Times New Roman"/>
+        </w:rPr>
+        <w:t>G0</w:t>
+      </w:r>
+      <w:r>
+        <w:rPr>
+          <w:rFonts w:ascii="Times New Roman" w:hAnsi="Times New Roman" w:cs="Times New Roman"/>
+        </w:rPr>
+        <w:t xml:space="preserve"> </w:t>
+      </w:r>
+      <w:r>
+        <w:rPr>
+          <w:rFonts w:ascii="Times New Roman" w:hAnsi="Times New Roman" w:cs="Times New Roman"/>
+        </w:rPr>
+        <w:t>inicial,</w:t>
+      </w:r>
+      <w:r>
+        <w:rPr>
+          <w:rFonts w:ascii="Times New Roman" w:hAnsi="Times New Roman" w:cs="Times New Roman"/>
+        </w:rPr>
+        <w:t xml:space="preserve"> </w:t>
+      </w:r>
+      <w:r>
+        <w:rPr>
+          <w:rFonts w:ascii="Times New Roman" w:hAnsi="Times New Roman" w:cs="Times New Roman"/>
+        </w:rPr>
+        <w:t>se mantiene</w:t>
+      </w:r>
+      <w:r>
+        <w:rPr>
+          <w:rFonts w:ascii="Times New Roman" w:hAnsi="Times New Roman" w:cs="Times New Roman"/>
+        </w:rPr>
+        <w:t xml:space="preserve"> </w:t>
+      </w:r>
+      <w:r>
+        <w:rPr>
+          <w:rFonts w:ascii="Times New Roman" w:hAnsi="Times New Roman" w:cs="Times New Roman"/>
+        </w:rPr>
+        <w:t>el</w:t>
+      </w:r>
+      <w:r>
+        <w:rPr>
+          <w:rFonts w:ascii="Times New Roman" w:hAnsi="Times New Roman" w:cs="Times New Roman"/>
+        </w:rPr>
+        <w:t xml:space="preserve"> </w:t>
+      </w:r>
+      <w:r>
+        <w:rPr>
+          <w:rFonts w:ascii="Times New Roman" w:hAnsi="Times New Roman" w:cs="Times New Roman"/>
+        </w:rPr>
+        <w:t>50%</w:t>
+      </w:r>
+      <w:r>
+        <w:rPr>
+          <w:rFonts w:ascii="Times New Roman" w:hAnsi="Times New Roman" w:cs="Times New Roman"/>
+        </w:rPr>
+        <w:t xml:space="preserve"> </w:t>
+      </w:r>
+      <w:r>
+        <w:rPr>
+          <w:rFonts w:ascii="Times New Roman" w:hAnsi="Times New Roman" w:cs="Times New Roman"/>
+        </w:rPr>
+        <w:t>en</w:t>
+      </w:r>
+      <w:r>
+        <w:rPr>
+          <w:rFonts w:ascii="Times New Roman" w:hAnsi="Times New Roman" w:cs="Times New Roman"/>
+        </w:rPr>
+        <w:t xml:space="preserve"> </w:t>
+      </w:r>
+      <w:r>
+        <w:rPr>
+          <w:rFonts w:ascii="Times New Roman" w:hAnsi="Times New Roman" w:cs="Times New Roman"/>
+        </w:rPr>
+        <w:t>la</w:t>
+      </w:r>
+      <w:r>
+        <w:rPr>
+          <w:rFonts w:ascii="Times New Roman" w:hAnsi="Times New Roman" w:cs="Times New Roman"/>
+        </w:rPr>
+        <w:t xml:space="preserve"> </w:t>
+      </w:r>
+      <w:r>
+        <w:rPr>
+          <w:rFonts w:ascii="Times New Roman" w:hAnsi="Times New Roman" w:cs="Times New Roman"/>
+        </w:rPr>
+        <w:t>siguiente</w:t>
+      </w:r>
+      <w:r>
+        <w:rPr>
+          <w:rFonts w:ascii="Times New Roman" w:hAnsi="Times New Roman" w:cs="Times New Roman"/>
+        </w:rPr>
+        <w:t xml:space="preserve"> </w:t>
+      </w:r>
+      <w:r>
+        <w:rPr>
+          <w:rFonts w:ascii="Times New Roman" w:hAnsi="Times New Roman" w:cs="Times New Roman"/>
+        </w:rPr>
+        <w:t>generación</w:t>
+      </w:r>
+      <w:r>
+        <w:rPr>
+          <w:rFonts w:ascii="Times New Roman" w:hAnsi="Times New Roman" w:cs="Times New Roman"/>
+        </w:rPr>
+        <w:t xml:space="preserve"> </w:t>
+      </w:r>
+      <w:r>
+        <w:rPr>
+          <w:rFonts w:ascii="Times New Roman" w:hAnsi="Times New Roman" w:cs="Times New Roman"/>
+        </w:rPr>
+        <w:t>G1,</w:t>
+      </w:r>
+      <w:r>
+        <w:rPr>
+          <w:rFonts w:ascii="Times New Roman" w:hAnsi="Times New Roman" w:cs="Times New Roman"/>
+        </w:rPr>
+        <w:t xml:space="preserve"> </w:t>
+      </w:r>
+      <w:r>
+        <w:rPr>
+          <w:rFonts w:ascii="Times New Roman" w:hAnsi="Times New Roman" w:cs="Times New Roman"/>
+        </w:rPr>
+        <w:t>la</w:t>
+      </w:r>
+      <w:r>
+        <w:rPr>
+          <w:rFonts w:ascii="Times New Roman" w:hAnsi="Times New Roman" w:cs="Times New Roman"/>
+        </w:rPr>
+        <w:t xml:space="preserve"> </w:t>
+      </w:r>
+      <w:r>
+        <w:rPr>
+          <w:rFonts w:ascii="Times New Roman" w:hAnsi="Times New Roman" w:cs="Times New Roman"/>
+        </w:rPr>
+        <w:t>otra</w:t>
+      </w:r>
+      <w:r>
+        <w:rPr>
+          <w:rFonts w:ascii="Times New Roman" w:hAnsi="Times New Roman" w:cs="Times New Roman"/>
+        </w:rPr>
+        <w:t xml:space="preserve"> </w:t>
+      </w:r>
+      <w:r>
+        <w:rPr>
+          <w:rFonts w:ascii="Times New Roman" w:hAnsi="Times New Roman" w:cs="Times New Roman"/>
+        </w:rPr>
+        <w:t>mitad</w:t>
+      </w:r>
+      <w:r>
+        <w:rPr>
+          <w:rFonts w:ascii="Times New Roman" w:hAnsi="Times New Roman" w:cs="Times New Roman"/>
+        </w:rPr>
+        <w:t xml:space="preserve"> </w:t>
+      </w:r>
+      <w:r>
+        <w:rPr>
+          <w:rFonts w:ascii="Times New Roman" w:hAnsi="Times New Roman" w:cs="Times New Roman"/>
+        </w:rPr>
+        <w:t>se</w:t>
+      </w:r>
+      <w:r>
+        <w:rPr>
+          <w:rFonts w:ascii="Times New Roman" w:hAnsi="Times New Roman" w:cs="Times New Roman"/>
+        </w:rPr>
+        <w:t xml:space="preserve"> </w:t>
+      </w:r>
+      <w:r>
+        <w:rPr>
+          <w:rFonts w:ascii="Times New Roman" w:hAnsi="Times New Roman" w:cs="Times New Roman"/>
+        </w:rPr>
+        <w:t>sustituye</w:t>
+      </w:r>
+      <w:r>
+        <w:rPr>
+          <w:rFonts w:ascii="Times New Roman" w:hAnsi="Times New Roman" w:cs="Times New Roman"/>
+        </w:rPr>
+        <w:t xml:space="preserve"> </w:t>
+      </w:r>
+      <w:r>
+        <w:rPr>
+          <w:rFonts w:ascii="Times New Roman" w:hAnsi="Times New Roman" w:cs="Times New Roman"/>
+        </w:rPr>
+        <w:t>por</w:t>
+      </w:r>
+      <w:r>
+        <w:rPr>
+          <w:rFonts w:ascii="Times New Roman" w:hAnsi="Times New Roman" w:cs="Times New Roman"/>
+        </w:rPr>
+        <w:t xml:space="preserve"> </w:t>
+      </w:r>
+      <w:r>
+        <w:rPr>
+          <w:rFonts w:ascii="Times New Roman" w:hAnsi="Times New Roman" w:cs="Times New Roman"/>
+        </w:rPr>
+        <w:t>la descendencia de los alineamientos más aptos (según el criterio seleccionado).</w:t>
+      </w:r>
+      <w:r>
+        <w:rPr>
+          <w:rFonts w:ascii="Times New Roman" w:hAnsi="Times New Roman" w:cs="Times New Roman"/>
+        </w:rPr>
+        <w:t xml:space="preserve"> </w:t>
+      </w:r>
+    </w:p>
+    <w:p>
+      <w:pPr>
+        <w:rPr>
+          <w:rFonts w:ascii="Times New Roman" w:hAnsi="Times New Roman" w:cs="Times New Roman"/>
+        </w:rPr>
+      </w:pPr>
+      <w:r>
+        <w:rPr>
+          <w:rFonts w:ascii="Times New Roman" w:hAnsi="Times New Roman" w:cs="Times New Roman"/>
+        </w:rPr>
+        <w:lastRenderedPageBreak/>
+        <w:t>3. Reproducción</w:t>
+      </w:r>
+      <w:r>
+        <w:rPr>
+          <w:rFonts w:ascii="Times New Roman" w:hAnsi="Times New Roman" w:cs="Times New Roman"/>
+        </w:rPr>
+        <w:t xml:space="preserve"> </w:t>
+      </w:r>
+      <w:r>
+        <w:rPr>
+          <w:rFonts w:ascii="Times New Roman" w:hAnsi="Times New Roman" w:cs="Times New Roman"/>
+        </w:rPr>
+        <w:t>(mutaciones</w:t>
+      </w:r>
+      <w:r>
+        <w:rPr>
+          <w:rFonts w:ascii="Times New Roman" w:hAnsi="Times New Roman" w:cs="Times New Roman"/>
+        </w:rPr>
+        <w:t xml:space="preserve"> </w:t>
+      </w:r>
+      <w:r>
+        <w:rPr>
+          <w:rFonts w:ascii="Times New Roman" w:hAnsi="Times New Roman" w:cs="Times New Roman"/>
+        </w:rPr>
+        <w:t>y</w:t>
+      </w:r>
+      <w:r>
+        <w:rPr>
+          <w:rFonts w:ascii="Times New Roman" w:hAnsi="Times New Roman" w:cs="Times New Roman"/>
+        </w:rPr>
+        <w:t xml:space="preserve"> </w:t>
+      </w:r>
+      <w:r>
+        <w:rPr>
+          <w:rFonts w:ascii="Times New Roman" w:hAnsi="Times New Roman" w:cs="Times New Roman"/>
+        </w:rPr>
+        <w:t>recombinaciones): para</w:t>
+      </w:r>
+      <w:r>
+        <w:rPr>
+          <w:rFonts w:ascii="Times New Roman" w:hAnsi="Times New Roman" w:cs="Times New Roman"/>
+        </w:rPr>
+        <w:t xml:space="preserve"> </w:t>
+      </w:r>
+      <w:r>
+        <w:rPr>
+          <w:rFonts w:ascii="Times New Roman" w:hAnsi="Times New Roman" w:cs="Times New Roman"/>
+        </w:rPr>
+        <w:t>generar</w:t>
+      </w:r>
+      <w:r>
+        <w:rPr>
+          <w:rFonts w:ascii="Times New Roman" w:hAnsi="Times New Roman" w:cs="Times New Roman"/>
+        </w:rPr>
+        <w:t xml:space="preserve"> </w:t>
+      </w:r>
+      <w:r>
+        <w:rPr>
+          <w:rFonts w:ascii="Times New Roman" w:hAnsi="Times New Roman" w:cs="Times New Roman"/>
+        </w:rPr>
+        <w:t>la</w:t>
+      </w:r>
+      <w:r>
+        <w:rPr>
+          <w:rFonts w:ascii="Times New Roman" w:hAnsi="Times New Roman" w:cs="Times New Roman"/>
+        </w:rPr>
+        <w:t xml:space="preserve"> </w:t>
+      </w:r>
+      <w:r>
+        <w:rPr>
+          <w:rFonts w:ascii="Times New Roman" w:hAnsi="Times New Roman" w:cs="Times New Roman"/>
+        </w:rPr>
+        <w:t>descendencia,</w:t>
+      </w:r>
+      <w:r>
+        <w:rPr>
+          <w:rFonts w:ascii="Times New Roman" w:hAnsi="Times New Roman" w:cs="Times New Roman"/>
+        </w:rPr>
+        <w:t xml:space="preserve"> </w:t>
+      </w:r>
+      <w:r>
+        <w:rPr>
+          <w:rFonts w:ascii="Times New Roman" w:hAnsi="Times New Roman" w:cs="Times New Roman"/>
+        </w:rPr>
+        <w:t>se modifican los alineamientos parentales con mutaciones o recombinaciones, siguiendo la función objetiva, y el 50% con mayor puntuación es el que pasa a la siguiente generación. Las</w:t>
+      </w:r>
+      <w:r>
+        <w:rPr>
+          <w:rFonts w:ascii="Times New Roman" w:hAnsi="Times New Roman" w:cs="Times New Roman"/>
+        </w:rPr>
+        <w:t xml:space="preserve"> </w:t>
+      </w:r>
+      <w:r>
+        <w:rPr>
+          <w:rFonts w:ascii="Times New Roman" w:hAnsi="Times New Roman" w:cs="Times New Roman"/>
+        </w:rPr>
+        <w:t>mutaciones</w:t>
+      </w:r>
+      <w:r>
+        <w:rPr>
+          <w:rFonts w:ascii="Times New Roman" w:hAnsi="Times New Roman" w:cs="Times New Roman"/>
+        </w:rPr>
+        <w:t xml:space="preserve"> </w:t>
+      </w:r>
+      <w:r>
+        <w:rPr>
+          <w:rFonts w:ascii="Times New Roman" w:hAnsi="Times New Roman" w:cs="Times New Roman"/>
+        </w:rPr>
+        <w:t>(introducción</w:t>
+      </w:r>
+      <w:r>
+        <w:rPr>
+          <w:rFonts w:ascii="Times New Roman" w:hAnsi="Times New Roman" w:cs="Times New Roman"/>
+        </w:rPr>
+        <w:t xml:space="preserve"> </w:t>
+      </w:r>
+      <w:r>
+        <w:rPr>
+          <w:rFonts w:ascii="Times New Roman" w:hAnsi="Times New Roman" w:cs="Times New Roman"/>
+        </w:rPr>
+        <w:t>de</w:t>
+      </w:r>
+      <w:r>
+        <w:rPr>
+          <w:rFonts w:ascii="Times New Roman" w:hAnsi="Times New Roman" w:cs="Times New Roman"/>
+        </w:rPr>
+        <w:t xml:space="preserve"> </w:t>
+      </w:r>
+      <w:r>
+        <w:rPr>
+          <w:rFonts w:ascii="Times New Roman" w:hAnsi="Times New Roman" w:cs="Times New Roman"/>
+        </w:rPr>
+        <w:t>un</w:t>
+      </w:r>
+      <w:r>
+        <w:rPr>
+          <w:rFonts w:ascii="Times New Roman" w:hAnsi="Times New Roman" w:cs="Times New Roman"/>
+        </w:rPr>
+        <w:t xml:space="preserve"> </w:t>
+      </w:r>
+      <w:r>
+        <w:rPr>
+          <w:rFonts w:ascii="Times New Roman" w:hAnsi="Times New Roman" w:cs="Times New Roman"/>
+        </w:rPr>
+        <w:t>hueco,</w:t>
+      </w:r>
+      <w:r>
+        <w:rPr>
+          <w:rFonts w:ascii="Times New Roman" w:hAnsi="Times New Roman" w:cs="Times New Roman"/>
+        </w:rPr>
+        <w:t xml:space="preserve"> </w:t>
+      </w:r>
+      <w:r>
+        <w:rPr>
+          <w:rFonts w:ascii="Times New Roman" w:hAnsi="Times New Roman" w:cs="Times New Roman"/>
+        </w:rPr>
+        <w:t>no</w:t>
+      </w:r>
+      <w:r>
+        <w:rPr>
+          <w:rFonts w:ascii="Times New Roman" w:hAnsi="Times New Roman" w:cs="Times New Roman"/>
+        </w:rPr>
+        <w:t xml:space="preserve"> </w:t>
+      </w:r>
+      <w:r>
+        <w:rPr>
+          <w:rFonts w:ascii="Times New Roman" w:hAnsi="Times New Roman" w:cs="Times New Roman"/>
+        </w:rPr>
+        <w:t>cambio</w:t>
+      </w:r>
+      <w:r>
+        <w:rPr>
+          <w:rFonts w:ascii="Times New Roman" w:hAnsi="Times New Roman" w:cs="Times New Roman"/>
+        </w:rPr>
+        <w:t xml:space="preserve"> </w:t>
+      </w:r>
+      <w:r>
+        <w:rPr>
+          <w:rFonts w:ascii="Times New Roman" w:hAnsi="Times New Roman" w:cs="Times New Roman"/>
+        </w:rPr>
+        <w:t>de</w:t>
+      </w:r>
+      <w:r>
+        <w:rPr>
+          <w:rFonts w:ascii="Times New Roman" w:hAnsi="Times New Roman" w:cs="Times New Roman"/>
+        </w:rPr>
+        <w:t xml:space="preserve"> </w:t>
+      </w:r>
+      <w:r>
+        <w:rPr>
+          <w:rFonts w:ascii="Times New Roman" w:hAnsi="Times New Roman" w:cs="Times New Roman"/>
+        </w:rPr>
+        <w:t>aminoácidos)</w:t>
+      </w:r>
+      <w:r>
+        <w:rPr>
+          <w:rFonts w:ascii="Times New Roman" w:hAnsi="Times New Roman" w:cs="Times New Roman"/>
+        </w:rPr>
+        <w:t xml:space="preserve"> </w:t>
+      </w:r>
+      <w:r>
+        <w:rPr>
+          <w:rFonts w:ascii="Times New Roman" w:hAnsi="Times New Roman" w:cs="Times New Roman"/>
+        </w:rPr>
+        <w:t>no</w:t>
+      </w:r>
+      <w:r>
+        <w:rPr>
+          <w:rFonts w:ascii="Times New Roman" w:hAnsi="Times New Roman" w:cs="Times New Roman"/>
+        </w:rPr>
+        <w:t xml:space="preserve"> </w:t>
+      </w:r>
+      <w:r>
+        <w:rPr>
+          <w:rFonts w:ascii="Times New Roman" w:hAnsi="Times New Roman" w:cs="Times New Roman"/>
+        </w:rPr>
+        <w:t>cambian</w:t>
+      </w:r>
+      <w:r>
+        <w:rPr>
+          <w:rFonts w:ascii="Times New Roman" w:hAnsi="Times New Roman" w:cs="Times New Roman"/>
+        </w:rPr>
+        <w:t xml:space="preserve"> </w:t>
+      </w:r>
+      <w:r>
+        <w:rPr>
+          <w:rFonts w:ascii="Times New Roman" w:hAnsi="Times New Roman" w:cs="Times New Roman"/>
+        </w:rPr>
+        <w:t>la secuencia</w:t>
+      </w:r>
+      <w:r>
+        <w:rPr>
+          <w:rFonts w:ascii="Times New Roman" w:hAnsi="Times New Roman" w:cs="Times New Roman"/>
+        </w:rPr>
+        <w:t xml:space="preserve"> </w:t>
+      </w:r>
+      <w:r>
+        <w:rPr>
+          <w:rFonts w:ascii="Times New Roman" w:hAnsi="Times New Roman" w:cs="Times New Roman"/>
+        </w:rPr>
+        <w:t>porque</w:t>
+      </w:r>
+      <w:r>
+        <w:rPr>
+          <w:rFonts w:ascii="Times New Roman" w:hAnsi="Times New Roman" w:cs="Times New Roman"/>
+        </w:rPr>
+        <w:t xml:space="preserve"> </w:t>
+      </w:r>
+      <w:r>
+        <w:rPr>
+          <w:rFonts w:ascii="Times New Roman" w:hAnsi="Times New Roman" w:cs="Times New Roman"/>
+        </w:rPr>
+        <w:t>se</w:t>
+      </w:r>
+      <w:r>
+        <w:rPr>
+          <w:rFonts w:ascii="Times New Roman" w:hAnsi="Times New Roman" w:cs="Times New Roman"/>
+        </w:rPr>
+        <w:t xml:space="preserve"> </w:t>
+      </w:r>
+      <w:r>
+        <w:rPr>
+          <w:rFonts w:ascii="Times New Roman" w:hAnsi="Times New Roman" w:cs="Times New Roman"/>
+        </w:rPr>
+        <w:t>arruinaría el</w:t>
+      </w:r>
+      <w:r>
+        <w:rPr>
+          <w:rFonts w:ascii="Times New Roman" w:hAnsi="Times New Roman" w:cs="Times New Roman"/>
+        </w:rPr>
+        <w:t xml:space="preserve"> </w:t>
+      </w:r>
+      <w:r>
+        <w:rPr>
+          <w:rFonts w:ascii="Times New Roman" w:hAnsi="Times New Roman" w:cs="Times New Roman"/>
+        </w:rPr>
+        <w:t>alineamiento.</w:t>
+      </w:r>
+      <w:r>
+        <w:rPr>
+          <w:rFonts w:ascii="Times New Roman" w:hAnsi="Times New Roman" w:cs="Times New Roman"/>
+        </w:rPr>
+        <w:t xml:space="preserve"> </w:t>
+      </w:r>
+      <w:r>
+        <w:rPr>
+          <w:rFonts w:ascii="Times New Roman" w:hAnsi="Times New Roman" w:cs="Times New Roman"/>
+        </w:rPr>
+        <w:t>Para</w:t>
+      </w:r>
+      <w:r>
+        <w:rPr>
+          <w:rFonts w:ascii="Times New Roman" w:hAnsi="Times New Roman" w:cs="Times New Roman"/>
+        </w:rPr>
+        <w:t xml:space="preserve"> </w:t>
+      </w:r>
+      <w:r>
+        <w:rPr>
+          <w:rFonts w:ascii="Times New Roman" w:hAnsi="Times New Roman" w:cs="Times New Roman"/>
+        </w:rPr>
+        <w:t>introducir</w:t>
+      </w:r>
+      <w:r>
+        <w:rPr>
+          <w:rFonts w:ascii="Times New Roman" w:hAnsi="Times New Roman" w:cs="Times New Roman"/>
+        </w:rPr>
+        <w:t xml:space="preserve"> </w:t>
+      </w:r>
+      <w:r>
+        <w:rPr>
+          <w:rFonts w:ascii="Times New Roman" w:hAnsi="Times New Roman" w:cs="Times New Roman"/>
+        </w:rPr>
+        <w:t>los</w:t>
+      </w:r>
+      <w:r>
+        <w:rPr>
+          <w:rFonts w:ascii="Times New Roman" w:hAnsi="Times New Roman" w:cs="Times New Roman"/>
+        </w:rPr>
+        <w:t xml:space="preserve"> </w:t>
+      </w:r>
+      <w:r>
+        <w:rPr>
+          <w:rFonts w:ascii="Times New Roman" w:hAnsi="Times New Roman" w:cs="Times New Roman"/>
+        </w:rPr>
+        <w:t>huecos</w:t>
+      </w:r>
+      <w:r>
+        <w:rPr>
+          <w:rFonts w:ascii="Times New Roman" w:hAnsi="Times New Roman" w:cs="Times New Roman"/>
+        </w:rPr>
+        <w:t xml:space="preserve"> </w:t>
+      </w:r>
+      <w:r>
+        <w:rPr>
+          <w:rFonts w:ascii="Times New Roman" w:hAnsi="Times New Roman" w:cs="Times New Roman"/>
+        </w:rPr>
+        <w:t>se</w:t>
+      </w:r>
+      <w:r>
+        <w:rPr>
+          <w:rFonts w:ascii="Times New Roman" w:hAnsi="Times New Roman" w:cs="Times New Roman"/>
+        </w:rPr>
+        <w:t xml:space="preserve"> </w:t>
+      </w:r>
+      <w:r>
+        <w:rPr>
+          <w:rFonts w:ascii="Times New Roman" w:hAnsi="Times New Roman" w:cs="Times New Roman"/>
+        </w:rPr>
+        <w:t>generan primero dos subgrupos y en cada grupo se añaden huecos en dos posiciones aleatorias. A estos</w:t>
+      </w:r>
+      <w:r>
+        <w:rPr>
+          <w:rFonts w:ascii="Times New Roman" w:hAnsi="Times New Roman" w:cs="Times New Roman"/>
+        </w:rPr>
+        <w:t xml:space="preserve"> </w:t>
+      </w:r>
+      <w:r>
+        <w:rPr>
+          <w:rFonts w:ascii="Times New Roman" w:hAnsi="Times New Roman" w:cs="Times New Roman"/>
+        </w:rPr>
+        <w:t>huecos</w:t>
+      </w:r>
+      <w:r>
+        <w:rPr>
+          <w:rFonts w:ascii="Times New Roman" w:hAnsi="Times New Roman" w:cs="Times New Roman"/>
+        </w:rPr>
+        <w:t xml:space="preserve"> </w:t>
+      </w:r>
+      <w:r>
+        <w:rPr>
+          <w:rFonts w:ascii="Times New Roman" w:hAnsi="Times New Roman" w:cs="Times New Roman"/>
+        </w:rPr>
+        <w:t>se</w:t>
+      </w:r>
+      <w:r>
+        <w:rPr>
+          <w:rFonts w:ascii="Times New Roman" w:hAnsi="Times New Roman" w:cs="Times New Roman"/>
+        </w:rPr>
+        <w:t xml:space="preserve"> </w:t>
+      </w:r>
+      <w:r>
+        <w:rPr>
+          <w:rFonts w:ascii="Times New Roman" w:hAnsi="Times New Roman" w:cs="Times New Roman"/>
+        </w:rPr>
+        <w:t>les</w:t>
+      </w:r>
+      <w:r>
+        <w:rPr>
+          <w:rFonts w:ascii="Times New Roman" w:hAnsi="Times New Roman" w:cs="Times New Roman"/>
+        </w:rPr>
+        <w:t xml:space="preserve"> </w:t>
+      </w:r>
+      <w:r>
+        <w:rPr>
+          <w:rFonts w:ascii="Times New Roman" w:hAnsi="Times New Roman" w:cs="Times New Roman"/>
+        </w:rPr>
+        <w:t>pueden</w:t>
+      </w:r>
+      <w:r>
+        <w:rPr>
+          <w:rFonts w:ascii="Times New Roman" w:hAnsi="Times New Roman" w:cs="Times New Roman"/>
+        </w:rPr>
+        <w:t xml:space="preserve"> </w:t>
+      </w:r>
+      <w:r>
+        <w:rPr>
+          <w:rFonts w:ascii="Times New Roman" w:hAnsi="Times New Roman" w:cs="Times New Roman"/>
+        </w:rPr>
+        <w:t>realizar</w:t>
+      </w:r>
+      <w:r>
+        <w:rPr>
+          <w:rFonts w:ascii="Times New Roman" w:hAnsi="Times New Roman" w:cs="Times New Roman"/>
+        </w:rPr>
+        <w:t xml:space="preserve"> </w:t>
+      </w:r>
+      <w:r>
+        <w:rPr>
+          <w:rFonts w:ascii="Times New Roman" w:hAnsi="Times New Roman" w:cs="Times New Roman"/>
+        </w:rPr>
+        <w:t>más</w:t>
+      </w:r>
+      <w:r>
+        <w:rPr>
+          <w:rFonts w:ascii="Times New Roman" w:hAnsi="Times New Roman" w:cs="Times New Roman"/>
+        </w:rPr>
+        <w:t xml:space="preserve"> </w:t>
+      </w:r>
+      <w:r>
+        <w:rPr>
+          <w:rFonts w:ascii="Times New Roman" w:hAnsi="Times New Roman" w:cs="Times New Roman"/>
+        </w:rPr>
+        <w:t>modificaciones,</w:t>
+      </w:r>
+      <w:r>
+        <w:rPr>
+          <w:rFonts w:ascii="Times New Roman" w:hAnsi="Times New Roman" w:cs="Times New Roman"/>
+        </w:rPr>
+        <w:t xml:space="preserve"> </w:t>
+      </w:r>
+      <w:r>
+        <w:rPr>
+          <w:rFonts w:ascii="Times New Roman" w:hAnsi="Times New Roman" w:cs="Times New Roman"/>
+        </w:rPr>
+        <w:t>como</w:t>
+      </w:r>
+      <w:r>
+        <w:rPr>
+          <w:rFonts w:ascii="Times New Roman" w:hAnsi="Times New Roman" w:cs="Times New Roman"/>
+        </w:rPr>
+        <w:t xml:space="preserve"> </w:t>
+      </w:r>
+      <w:r>
+        <w:rPr>
+          <w:rFonts w:ascii="Times New Roman" w:hAnsi="Times New Roman" w:cs="Times New Roman"/>
+        </w:rPr>
+        <w:t>desplazar</w:t>
+      </w:r>
+      <w:r>
+        <w:rPr>
+          <w:rFonts w:ascii="Times New Roman" w:hAnsi="Times New Roman" w:cs="Times New Roman"/>
+        </w:rPr>
+        <w:t xml:space="preserve"> </w:t>
+      </w:r>
+      <w:r>
+        <w:rPr>
+          <w:rFonts w:ascii="Times New Roman" w:hAnsi="Times New Roman" w:cs="Times New Roman"/>
+        </w:rPr>
+        <w:t>los</w:t>
+      </w:r>
+      <w:r>
+        <w:rPr>
+          <w:rFonts w:ascii="Times New Roman" w:hAnsi="Times New Roman" w:cs="Times New Roman"/>
+        </w:rPr>
+        <w:t xml:space="preserve"> </w:t>
+      </w:r>
+      <w:r>
+        <w:rPr>
+          <w:rFonts w:ascii="Times New Roman" w:hAnsi="Times New Roman" w:cs="Times New Roman"/>
+        </w:rPr>
+        <w:t>dos,</w:t>
+      </w:r>
+      <w:r>
+        <w:rPr>
+          <w:rFonts w:ascii="Times New Roman" w:hAnsi="Times New Roman" w:cs="Times New Roman"/>
+        </w:rPr>
+        <w:t xml:space="preserve"> </w:t>
+      </w:r>
+      <w:r>
+        <w:rPr>
+          <w:rFonts w:ascii="Times New Roman" w:hAnsi="Times New Roman" w:cs="Times New Roman"/>
+        </w:rPr>
+        <w:t>o dividirlos en vertical/horizontal y mover sólo uno de ellos. Cuando hay recombinación se necesitan dos progenitores, a partir de los cuales se genera un primer hijo con la parte izquierda del parental 1 y la parte derecha del parental 2 y el segundo hijo con la parte derecha del parental 1 y la parte izquierda del parental 2.</w:t>
+      </w:r>
+    </w:p>
+    <w:p>
+      <w:pPr>
+        <w:shd w:val="clear" w:color="auto" w:fill="FFFFFF"/>
+        <w:spacing w:after="0" w:line="0" w:lineRule="auto"/>
+        <w:rPr>
+          <w:rFonts w:ascii="ff1" w:eastAsia="Times New Roman" w:hAnsi="ff1" w:cs="Times New Roman"/>
+          <w:color w:val="00CC00"/>
+          <w:spacing w:val="3"/>
+          <w:kern w:val="0"/>
+          <w:sz w:val="66"/>
+          <w:szCs w:val="66"/>
+          <w:lang w:eastAsia="es-MX"/>
+          <w14:ligatures w14:val="none"/>
+        </w:rPr>
+      </w:pPr>
+      <w:r>
+        <w:rPr>
+          <w:rFonts w:ascii="ff1" w:eastAsia="Times New Roman" w:hAnsi="ff1" w:cs="Times New Roman"/>
+          <w:color w:val="00CC00"/>
+          <w:spacing w:val="3"/>
+          <w:kern w:val="0"/>
+          <w:sz w:val="66"/>
+          <w:szCs w:val="66"/>
+          <w:lang w:eastAsia="es-MX"/>
+          <w14:ligatures w14:val="none"/>
+        </w:rPr>
+        <w:t>4.</w:t>
+      </w:r>
+      <w:r>
+        <w:rPr>
+          <w:rFonts w:ascii="ff5" w:eastAsia="Times New Roman" w:hAnsi="ff5" w:cs="Times New Roman"/>
+          <w:color w:val="00CC00"/>
+          <w:spacing w:val="385"/>
+          <w:kern w:val="0"/>
+          <w:sz w:val="66"/>
+          <w:szCs w:val="66"/>
+          <w:lang w:eastAsia="es-MX"/>
+          <w14:ligatures w14:val="none"/>
+        </w:rPr>
+        <w:t xml:space="preserve"> </w:t>
+      </w:r>
+      <w:r>
+        <w:rPr>
+          <w:rFonts w:ascii="ff1" w:eastAsia="Times New Roman" w:hAnsi="ff1" w:cs="Times New Roman"/>
+          <w:color w:val="00CC00"/>
+          <w:kern w:val="0"/>
+          <w:sz w:val="66"/>
+          <w:szCs w:val="66"/>
+          <w:lang w:eastAsia="es-MX"/>
+          <w14:ligatures w14:val="none"/>
+        </w:rPr>
+        <w:t>Finalización:</w:t>
+      </w:r>
+      <w:r>
+        <w:rPr>
+          <w:rFonts w:ascii="ff2" w:eastAsia="Times New Roman" w:hAnsi="ff2" w:cs="Times New Roman"/>
+          <w:color w:val="00CC00"/>
+          <w:spacing w:val="30"/>
+          <w:kern w:val="0"/>
+          <w:sz w:val="66"/>
+          <w:szCs w:val="66"/>
+          <w:lang w:eastAsia="es-MX"/>
+          <w14:ligatures w14:val="none"/>
+        </w:rPr>
+        <w:t xml:space="preserve"> </w:t>
+      </w:r>
+      <w:r>
+        <w:rPr>
+          <w:rFonts w:ascii="ff2" w:eastAsia="Times New Roman" w:hAnsi="ff2" w:cs="Times New Roman"/>
+          <w:color w:val="000000"/>
+          <w:kern w:val="0"/>
+          <w:sz w:val="66"/>
+          <w:szCs w:val="66"/>
+          <w:lang w:eastAsia="es-MX"/>
+          <w14:ligatures w14:val="none"/>
+        </w:rPr>
+        <w:t xml:space="preserve">la señal de parada del algoritmo depende del criterio fijado, que puede ser </w:t>
+      </w:r>
+    </w:p>
+    <w:p>
+      <w:pPr>
+        <w:shd w:val="clear" w:color="auto" w:fill="FFFFFF"/>
+        <w:spacing w:after="0" w:line="0" w:lineRule="auto"/>
+        <w:rPr>
+          <w:rFonts w:ascii="ff2" w:eastAsia="Times New Roman" w:hAnsi="ff2" w:cs="Times New Roman"/>
+          <w:color w:val="000000"/>
+          <w:kern w:val="0"/>
+          <w:sz w:val="66"/>
+          <w:szCs w:val="66"/>
+          <w:lang w:eastAsia="es-MX"/>
+          <w14:ligatures w14:val="none"/>
+        </w:rPr>
+      </w:pPr>
+      <w:r>
+        <w:rPr>
+          <w:rFonts w:ascii="ff2" w:eastAsia="Times New Roman" w:hAnsi="ff2" w:cs="Times New Roman"/>
+          <w:color w:val="000000"/>
+          <w:kern w:val="0"/>
+          <w:sz w:val="66"/>
+          <w:szCs w:val="66"/>
+          <w:lang w:eastAsia="es-MX"/>
+          <w14:ligatures w14:val="none"/>
+        </w:rPr>
+        <w:t>una puntuación o un número determinado de generaciones (normalmente 100).</w:t>
+      </w:r>
+    </w:p>
+    <w:p>
+      <w:pPr>
+        <w:shd w:val="clear" w:color="auto" w:fill="FFFFFF"/>
+        <w:spacing w:after="0" w:line="0" w:lineRule="auto"/>
+        <w:rPr>
+          <w:rFonts w:ascii="ff1" w:eastAsia="Times New Roman" w:hAnsi="ff1" w:cs="Times New Roman"/>
+          <w:color w:val="00CC00"/>
+          <w:spacing w:val="3"/>
+          <w:kern w:val="0"/>
+          <w:sz w:val="66"/>
+          <w:szCs w:val="66"/>
+          <w:lang w:eastAsia="es-MX"/>
+          <w14:ligatures w14:val="none"/>
+        </w:rPr>
+      </w:pPr>
+      <w:r>
+        <w:rPr>
+          <w:rFonts w:ascii="ff1" w:eastAsia="Times New Roman" w:hAnsi="ff1" w:cs="Times New Roman"/>
+          <w:color w:val="00CC00"/>
+          <w:spacing w:val="3"/>
+          <w:kern w:val="0"/>
+          <w:sz w:val="66"/>
+          <w:szCs w:val="66"/>
+          <w:lang w:eastAsia="es-MX"/>
+          <w14:ligatures w14:val="none"/>
+        </w:rPr>
+        <w:t>4.</w:t>
+      </w:r>
+      <w:r>
+        <w:rPr>
+          <w:rFonts w:ascii="ff5" w:eastAsia="Times New Roman" w:hAnsi="ff5" w:cs="Times New Roman"/>
+          <w:color w:val="00CC00"/>
+          <w:spacing w:val="385"/>
+          <w:kern w:val="0"/>
+          <w:sz w:val="66"/>
+          <w:szCs w:val="66"/>
+          <w:lang w:eastAsia="es-MX"/>
+          <w14:ligatures w14:val="none"/>
+        </w:rPr>
+        <w:t xml:space="preserve"> </w:t>
+      </w:r>
+      <w:r>
+        <w:rPr>
+          <w:rFonts w:ascii="ff1" w:eastAsia="Times New Roman" w:hAnsi="ff1" w:cs="Times New Roman"/>
+          <w:color w:val="00CC00"/>
+          <w:kern w:val="0"/>
+          <w:sz w:val="66"/>
+          <w:szCs w:val="66"/>
+          <w:lang w:eastAsia="es-MX"/>
+          <w14:ligatures w14:val="none"/>
+        </w:rPr>
+        <w:t>Finalización:</w:t>
+      </w:r>
+      <w:r>
+        <w:rPr>
+          <w:rFonts w:ascii="ff2" w:eastAsia="Times New Roman" w:hAnsi="ff2" w:cs="Times New Roman"/>
+          <w:color w:val="00CC00"/>
+          <w:spacing w:val="30"/>
+          <w:kern w:val="0"/>
+          <w:sz w:val="66"/>
+          <w:szCs w:val="66"/>
+          <w:lang w:eastAsia="es-MX"/>
+          <w14:ligatures w14:val="none"/>
+        </w:rPr>
+        <w:t xml:space="preserve"> </w:t>
+      </w:r>
+      <w:r>
+        <w:rPr>
+          <w:rFonts w:ascii="ff2" w:eastAsia="Times New Roman" w:hAnsi="ff2" w:cs="Times New Roman"/>
+          <w:color w:val="000000"/>
+          <w:kern w:val="0"/>
+          <w:sz w:val="66"/>
+          <w:szCs w:val="66"/>
+          <w:lang w:eastAsia="es-MX"/>
+          <w14:ligatures w14:val="none"/>
+        </w:rPr>
+        <w:t xml:space="preserve">la señal de parada del algoritmo depende del criterio fijado, que puede ser </w:t>
+      </w:r>
+    </w:p>
+    <w:p>
+      <w:pPr>
+        <w:shd w:val="clear" w:color="auto" w:fill="FFFFFF"/>
+        <w:spacing w:after="0" w:line="0" w:lineRule="auto"/>
+        <w:rPr>
+          <w:rFonts w:ascii="ff2" w:eastAsia="Times New Roman" w:hAnsi="ff2" w:cs="Times New Roman"/>
+          <w:color w:val="000000"/>
+          <w:kern w:val="0"/>
+          <w:sz w:val="66"/>
+          <w:szCs w:val="66"/>
+          <w:lang w:eastAsia="es-MX"/>
+          <w14:ligatures w14:val="none"/>
+        </w:rPr>
+      </w:pPr>
+      <w:r>
+        <w:rPr>
+          <w:rFonts w:ascii="ff2" w:eastAsia="Times New Roman" w:hAnsi="ff2" w:cs="Times New Roman"/>
+          <w:color w:val="000000"/>
+          <w:kern w:val="0"/>
+          <w:sz w:val="66"/>
+          <w:szCs w:val="66"/>
+          <w:lang w:eastAsia="es-MX"/>
+          <w14:ligatures w14:val="none"/>
+        </w:rPr>
+        <w:t>una puntuación o un número determinado de generaciones (normalmente 100).</w:t>
+      </w:r>
+    </w:p>
+    <w:p>
+      <w:pPr>
+        <w:rPr>
+          <w:rFonts w:ascii="Times New Roman" w:hAnsi="Times New Roman" w:cs="Times New Roman"/>
+        </w:rPr>
+      </w:pPr>
+      <w:r>
+        <w:rPr>
+          <w:rFonts w:ascii="Times New Roman" w:hAnsi="Times New Roman" w:cs="Times New Roman"/>
+        </w:rPr>
+        <w:t>4. Finalización: la señal de parada del algoritmo depende del criterio fijado, que puede ser una puntuación o un número determinado de generaciones (normalmente 100).</w:t>
+      </w:r>
+    </w:p>
+    <w:p>
+      <w:pPr>
+        <w:rPr>
+          <w:rFonts w:ascii="Times New Roman" w:hAnsi="Times New Roman" w:cs="Times New Roman"/>
+        </w:rPr>
+      </w:pPr>
+      <w:r>
+        <w:rPr>
+          <w:rFonts w:ascii="Times New Roman" w:hAnsi="Times New Roman" w:cs="Times New Roman"/>
+          <w:noProof/>
+        </w:rPr>
+        <w:drawing>
+          <wp:inline distT="0" distB="0" distL="0" distR="0" wp14:anchorId="5949F61D" wp14:editId="2C9DCBE9">
+            <wp:extent cx="5943600" cy="3865880"/>
+            <wp:effectExtent l="0" t="0" r="0" b="1270"/>
+            <wp:docPr id="1856857781" name="Imagen 1"/>
+            <wp:cNvGraphicFramePr>
+              <a:graphicFrameLocks xmlns:a="http://schemas.openxmlformats.org/drawingml/2006/main" noChangeAspect="1"/>
+            </wp:cNvGraphicFramePr>
+            <a:graphic xmlns:a="http://schemas.openxmlformats.org/drawingml/2006/main">
+              <a:graphicData uri="http://schemas.openxmlformats.org/drawingml/2006/picture">
+                <pic:pic xmlns:pic="http://schemas.openxmlformats.org/drawingml/2006/picture">
+                  <pic:nvPicPr>
+                    <pic:cNvPr id="1856857781" name=""/>
+                    <pic:cNvPicPr/>
+                  </pic:nvPicPr>
+                  <pic:blipFill>
+                    <a:blip r:embed="rId6"/>
+                    <a:stretch>
+                      <a:fillRect/>
+                    </a:stretch>
+                  </pic:blipFill>
+                  <pic:spPr>
+                    <a:xfrm>
+                      <a:off x="0" y="0"/>
+                      <a:ext cx="5943600" cy="3865880"/>
+                    </a:xfrm>
+                    <a:prstGeom prst="rect">
+                      <a:avLst/>
+                    </a:prstGeom>
+                  </pic:spPr>
+                </pic:pic>
+              </a:graphicData>
+            </a:graphic>
+          </wp:inline>
+        </w:drawing>
+      </w:r>
+    </w:p>
+    <w:p>
+      <w:pPr>
+        <w:rPr>
+          <w:rFonts w:ascii="Times New Roman" w:hAnsi="Times New Roman" w:cs="Times New Roman"/>
+        </w:rPr>
+      </w:pPr>
+      <w:r>
+        <w:rPr>
+          <w:rFonts w:ascii="Times New Roman" w:hAnsi="Times New Roman" w:cs="Times New Roman"/>
+        </w:rPr>
+        <w:br w:type="page"/>
+      </w:r>
+    </w:p>
+    <w:p>
+      <w:pPr>
+        <w:rPr>
+          <w:rFonts w:ascii="Times New Roman" w:hAnsi="Times New Roman" w:cs="Times New Roman"/>
+          <w:b/>
+          <w:bCs/>
+          <w:i/>
+          <w:iCs/>
+          <w:sz w:val="28"/>
+          <w:szCs w:val="28"/>
+        </w:rPr>
+      </w:pPr>
+      <w:r>
+        <w:rPr>
+          <w:rFonts w:ascii="Times New Roman" w:hAnsi="Times New Roman" w:cs="Times New Roman"/>
+          <w:b/>
+          <w:bCs/>
+          <w:i/>
+          <w:iCs/>
+          <w:sz w:val="28"/>
+          <w:szCs w:val="28"/>
+        </w:rPr>
+        <w:lastRenderedPageBreak/>
+        <w:t>Análisis</w:t>
+      </w:r>
+    </w:p>
+    <w:p>
+      <w:pPr>
+        <w:rPr>
+          <w:rFonts w:ascii="Times New Roman" w:hAnsi="Times New Roman" w:cs="Times New Roman"/>
+        </w:rPr>
+      </w:pPr>
+      <w:r>
+        <w:rPr>
+          <w:rFonts w:ascii="Times New Roman" w:hAnsi="Times New Roman" w:cs="Times New Roman"/>
+        </w:rPr>
+        <w:t xml:space="preserve">Luego de haber analizado todos los métodos llegue a la conclusión de que el método de MSA no es conveniente para el proyecto debido a la limitación que presenta, por otra </w:t>
+      </w:r>
+      <w:r>
+        <w:rPr>
+          <w:rFonts w:ascii="Times New Roman" w:hAnsi="Times New Roman" w:cs="Times New Roman"/>
+        </w:rPr>
+        <w:t>parte,</w:t>
+      </w:r>
+      <w:r>
+        <w:rPr>
+          <w:rFonts w:ascii="Times New Roman" w:hAnsi="Times New Roman" w:cs="Times New Roman"/>
+        </w:rPr>
+        <w:t xml:space="preserve"> el DCA parece prometedor por lo que quedara como segunda estrategia en caso de que la primera no funcione correctamente. El algoritmo de construcción progresiva también se ve prometedor pero debido a lo complejo que suena </w:t>
+      </w:r>
+      <w:r>
+        <w:rPr>
+          <w:rFonts w:ascii="Times New Roman" w:hAnsi="Times New Roman" w:cs="Times New Roman"/>
+        </w:rPr>
+        <w:t xml:space="preserve">programarlo no se usara. Por </w:t>
+      </w:r>
+      <w:r>
+        <w:rPr>
+          <w:rFonts w:ascii="Times New Roman" w:hAnsi="Times New Roman" w:cs="Times New Roman"/>
+        </w:rPr>
+        <w:t>último</w:t>
+      </w:r>
+      <w:r>
+        <w:rPr>
+          <w:rFonts w:ascii="Times New Roman" w:hAnsi="Times New Roman" w:cs="Times New Roman"/>
+        </w:rPr>
+        <w:t xml:space="preserve">, el seleccionado fue el método iterativo </w:t>
+      </w:r>
+      <w:r>
+        <w:rPr>
+          <w:rFonts w:ascii="Times New Roman" w:hAnsi="Times New Roman" w:cs="Times New Roman"/>
+          <w:u w:val="single"/>
+        </w:rPr>
+        <w:t>SAGA</w:t>
+      </w:r>
+      <w:r>
+        <w:rPr>
+          <w:rFonts w:ascii="Times New Roman" w:hAnsi="Times New Roman" w:cs="Times New Roman"/>
+        </w:rPr>
+        <w:t>, esto debido a que se logra comprender relativamente fácilmente</w:t>
+      </w:r>
+      <w:r>
+        <w:rPr>
+          <w:rFonts w:ascii="Times New Roman" w:hAnsi="Times New Roman" w:cs="Times New Roman"/>
+        </w:rPr>
+        <w:t>.</w:t>
+      </w:r>
+    </w:p>
+    <w:p>
+      <w:pPr>
+        <w:rPr>
+          <w:rFonts w:ascii="Times New Roman" w:hAnsi="Times New Roman" w:cs="Times New Roman"/>
+        </w:rPr>
+      </w:pPr>
+    </w:p>
+    <w:p>
+      <w:pPr>
+        <w:rPr>
+          <w:rFonts w:ascii="Times New Roman" w:hAnsi="Times New Roman" w:cs="Times New Roman"/>
+        </w:rPr>
+      </w:pPr>
+      <w:r>
+        <w:rPr>
+          <w:rFonts w:ascii="Times New Roman" w:hAnsi="Times New Roman" w:cs="Times New Roman"/>
+        </w:rPr>
+        <w:br w:type="page"/>
+      </w:r>
+    </w:p>
+    <w:p>
+      <w:pPr>
+        <w:rPr>
+          <w:rFonts w:ascii="Times New Roman" w:hAnsi="Times New Roman" w:cs="Times New Roman"/>
+          <w:b/>
+          <w:bCs/>
+          <w:i/>
+          <w:iCs/>
+          <w:sz w:val="28"/>
+          <w:szCs w:val="28"/>
+        </w:rPr>
+      </w:pPr>
+      <w:r>
+        <w:rPr>
+          <w:rFonts w:ascii="Times New Roman" w:hAnsi="Times New Roman" w:cs="Times New Roman"/>
+          <w:b/>
+          <w:bCs/>
+          <w:i/>
+          <w:iCs/>
+          <w:sz w:val="28"/>
+          <w:szCs w:val="28"/>
+        </w:rPr>
+        <w:lastRenderedPageBreak/>
+        <w:t>Pseudo Código</w:t>
+      </w:r>
+    </w:p>
+    <w:p>
+      <w:pPr>
+        <w:rPr>
+          <w:rFonts w:ascii="Times New Roman" w:hAnsi="Times New Roman" w:cs="Times New Roman"/>
+        </w:rPr>
+      </w:pPr>
+      <w:r>
+        <w:rPr>
+          <w:rFonts w:ascii="Times New Roman" w:hAnsi="Times New Roman" w:cs="Times New Roman"/>
+        </w:rPr>
+        <w:t xml:space="preserve">Nota 1: Para la creación de este </w:t>
+      </w:r>
+      <w:r>
+        <w:rPr>
+          <w:rFonts w:ascii="Times New Roman" w:hAnsi="Times New Roman" w:cs="Times New Roman"/>
+        </w:rPr>
+        <w:t>Código</w:t>
+      </w:r>
+      <w:r>
+        <w:rPr>
+          <w:rFonts w:ascii="Times New Roman" w:hAnsi="Times New Roman" w:cs="Times New Roman"/>
+        </w:rPr>
+        <w:t xml:space="preserve"> </w:t>
+      </w:r>
+      <w:r>
+        <w:rPr>
+          <w:rFonts w:ascii="Times New Roman" w:hAnsi="Times New Roman" w:cs="Times New Roman"/>
+        </w:rPr>
+        <w:t xml:space="preserve">en Python se </w:t>
+      </w:r>
+      <w:r>
+        <w:rPr>
+          <w:rFonts w:ascii="Times New Roman" w:hAnsi="Times New Roman" w:cs="Times New Roman"/>
+        </w:rPr>
+        <w:t>necesitará</w:t>
+      </w:r>
+      <w:r>
+        <w:rPr>
+          <w:rFonts w:ascii="Times New Roman" w:hAnsi="Times New Roman" w:cs="Times New Roman"/>
+        </w:rPr>
+        <w:t xml:space="preserve"> la biblioteca de </w:t>
+      </w:r>
+      <w:proofErr w:type="spellStart"/>
+      <w:r>
+        <w:rPr>
+          <w:rFonts w:ascii="Times New Roman" w:hAnsi="Times New Roman" w:cs="Times New Roman"/>
+        </w:rPr>
+        <w:t>Random</w:t>
+      </w:r>
+      <w:proofErr w:type="spellEnd"/>
+      <w:r>
+        <w:rPr>
+          <w:rFonts w:ascii="Times New Roman" w:hAnsi="Times New Roman" w:cs="Times New Roman"/>
+        </w:rPr>
+        <w:t>.</w:t>
+      </w:r>
+    </w:p>
+    <w:p>
+      <w:pPr>
+        <w:rPr>
+          <w:rFonts w:ascii="Times New Roman" w:hAnsi="Times New Roman" w:cs="Times New Roman"/>
+        </w:rPr>
+      </w:pPr>
+    </w:p>
+    <w:p>
+      <w:pPr>
+        <w:rPr>
+          <w:rFonts w:ascii="Times New Roman" w:hAnsi="Times New Roman" w:cs="Times New Roman"/>
+        </w:rPr>
+      </w:pPr>
+      <w:r>
+        <w:rPr>
+          <w:rFonts w:ascii="Times New Roman" w:hAnsi="Times New Roman" w:cs="Times New Roman"/>
+        </w:rPr>
+        <w:t>Proceso</w:t>
+      </w:r>
+      <w:r>
+        <w:rPr>
+          <w:rFonts w:ascii="Times New Roman" w:hAnsi="Times New Roman" w:cs="Times New Roman"/>
+        </w:rPr>
+        <w:t xml:space="preserve"> AlineamientoSAGA</w:t>
+      </w:r>
+    </w:p>
+    <w:p>
+      <w:pPr>
+        <w:ind w:left="708"/>
+        <w:rPr>
+          <w:rFonts w:ascii="Times New Roman" w:hAnsi="Times New Roman" w:cs="Times New Roman"/>
+        </w:rPr>
+      </w:pPr>
+      <w:r>
+        <w:rPr>
+          <w:rFonts w:ascii="Times New Roman" w:hAnsi="Times New Roman" w:cs="Times New Roman"/>
+        </w:rPr>
+        <w:t># Paso 1: Lo primero</w:t>
+      </w:r>
+      <w:r>
+        <w:rPr>
+          <w:rFonts w:ascii="Times New Roman" w:hAnsi="Times New Roman" w:cs="Times New Roman"/>
+        </w:rPr>
+        <w:t xml:space="preserve"> será la inicialización y los parámetros de entrada.</w:t>
+      </w:r>
+    </w:p>
+    <w:p>
+      <w:pPr>
+        <w:ind w:left="708"/>
+        <w:rPr>
+          <w:rFonts w:ascii="Times New Roman" w:hAnsi="Times New Roman" w:cs="Times New Roman"/>
+        </w:rPr>
+      </w:pPr>
+      <w:r>
+        <w:rPr>
+          <w:rFonts w:ascii="Times New Roman" w:hAnsi="Times New Roman" w:cs="Times New Roman"/>
+        </w:rPr>
+        <w:t>Var Secuencia1</w:t>
+      </w:r>
+      <w:r>
+        <w:rPr>
+          <w:rFonts w:ascii="Times New Roman" w:hAnsi="Times New Roman" w:cs="Times New Roman"/>
+        </w:rPr>
+        <w:t xml:space="preserve"> String</w:t>
+      </w:r>
+      <w:r>
+        <w:rPr>
+          <w:rFonts w:ascii="Times New Roman" w:hAnsi="Times New Roman" w:cs="Times New Roman"/>
+        </w:rPr>
+        <w:t xml:space="preserve"> </w:t>
+      </w:r>
+      <w:r>
+        <w:rPr>
+          <w:rFonts w:ascii="Times New Roman" w:hAnsi="Times New Roman" w:cs="Times New Roman"/>
+        </w:rPr>
+        <w:tab/>
+        <w:t># Aquí se manejan solo dos secuencias, pero la idea es que sean mas</w:t>
+      </w:r>
+    </w:p>
+    <w:p>
+      <w:pPr>
+        <w:ind w:left="708"/>
+        <w:rPr>
+          <w:rFonts w:ascii="Times New Roman" w:hAnsi="Times New Roman" w:cs="Times New Roman"/>
+        </w:rPr>
+      </w:pPr>
+      <w:r>
+        <w:rPr>
+          <w:rFonts w:ascii="Times New Roman" w:hAnsi="Times New Roman" w:cs="Times New Roman"/>
+        </w:rPr>
+        <w:t>Var Secuencia 2</w:t>
+      </w:r>
+      <w:r>
+        <w:rPr>
+          <w:rFonts w:ascii="Times New Roman" w:hAnsi="Times New Roman" w:cs="Times New Roman"/>
+        </w:rPr>
+        <w:t xml:space="preserve"> String</w:t>
+      </w:r>
+    </w:p>
+    <w:p>
+      <w:pPr>
+        <w:ind w:left="708"/>
+        <w:rPr>
+          <w:rFonts w:ascii="Times New Roman" w:hAnsi="Times New Roman" w:cs="Times New Roman"/>
+        </w:rPr>
+      </w:pPr>
+      <w:r>
+        <w:rPr>
+          <w:rFonts w:ascii="Times New Roman" w:hAnsi="Times New Roman" w:cs="Times New Roman"/>
+        </w:rPr>
+        <w:t xml:space="preserve">Var </w:t>
+      </w:r>
+      <w:proofErr w:type="spellStart"/>
+      <w:r>
+        <w:rPr>
+          <w:rFonts w:ascii="Times New Roman" w:hAnsi="Times New Roman" w:cs="Times New Roman"/>
+        </w:rPr>
+        <w:t>TamañoPoblacion</w:t>
+      </w:r>
+      <w:proofErr w:type="spellEnd"/>
+      <w:r>
+        <w:rPr>
+          <w:rFonts w:ascii="Times New Roman" w:hAnsi="Times New Roman" w:cs="Times New Roman"/>
+        </w:rPr>
+        <w:t xml:space="preserve"> Int</w:t>
+      </w:r>
+      <w:r>
+        <w:rPr>
+          <w:rFonts w:ascii="Times New Roman" w:hAnsi="Times New Roman" w:cs="Times New Roman"/>
+        </w:rPr>
+        <w:t xml:space="preserve"> </w:t>
+      </w:r>
+    </w:p>
+    <w:p>
+      <w:pPr>
+        <w:ind w:left="708"/>
+        <w:rPr>
+          <w:rFonts w:ascii="Times New Roman" w:hAnsi="Times New Roman" w:cs="Times New Roman"/>
+        </w:rPr>
+      </w:pPr>
+      <w:r>
+        <w:rPr>
+          <w:rFonts w:ascii="Times New Roman" w:hAnsi="Times New Roman" w:cs="Times New Roman"/>
+        </w:rPr>
+        <w:t xml:space="preserve">Var </w:t>
+      </w:r>
+      <w:proofErr w:type="spellStart"/>
+      <w:r>
+        <w:rPr>
+          <w:rFonts w:ascii="Times New Roman" w:hAnsi="Times New Roman" w:cs="Times New Roman"/>
+        </w:rPr>
+        <w:t>rango</w:t>
+      </w:r>
+      <w:r>
+        <w:rPr>
+          <w:rFonts w:ascii="Times New Roman" w:hAnsi="Times New Roman" w:cs="Times New Roman"/>
+        </w:rPr>
+        <w:t>_</w:t>
+      </w:r>
+      <w:r>
+        <w:rPr>
+          <w:rFonts w:ascii="Times New Roman" w:hAnsi="Times New Roman" w:cs="Times New Roman"/>
+        </w:rPr>
+        <w:t>mutacion</w:t>
+      </w:r>
+      <w:proofErr w:type="spellEnd"/>
+      <w:r>
+        <w:rPr>
+          <w:rFonts w:ascii="Times New Roman" w:hAnsi="Times New Roman" w:cs="Times New Roman"/>
+        </w:rPr>
+        <w:t xml:space="preserve"> </w:t>
+      </w:r>
+      <w:proofErr w:type="spellStart"/>
+      <w:r>
+        <w:rPr>
+          <w:rFonts w:ascii="Times New Roman" w:hAnsi="Times New Roman" w:cs="Times New Roman"/>
+        </w:rPr>
+        <w:t>Float</w:t>
+      </w:r>
+      <w:proofErr w:type="spellEnd"/>
+    </w:p>
+    <w:p>
+      <w:pPr>
+        <w:ind w:left="708"/>
+        <w:rPr>
+          <w:rFonts w:ascii="Times New Roman" w:hAnsi="Times New Roman" w:cs="Times New Roman"/>
+        </w:rPr>
+      </w:pPr>
+      <w:r>
+        <w:rPr>
+          <w:rFonts w:ascii="Times New Roman" w:hAnsi="Times New Roman" w:cs="Times New Roman"/>
+        </w:rPr>
+        <w:t xml:space="preserve">Var </w:t>
+      </w:r>
+      <w:r>
+        <w:rPr>
+          <w:rFonts w:ascii="Times New Roman" w:hAnsi="Times New Roman" w:cs="Times New Roman"/>
+        </w:rPr>
+        <w:t>Generaciones</w:t>
+      </w:r>
+      <w:r>
+        <w:rPr>
+          <w:rFonts w:ascii="Times New Roman" w:hAnsi="Times New Roman" w:cs="Times New Roman"/>
+        </w:rPr>
+        <w:t xml:space="preserve"> Int</w:t>
+      </w:r>
+      <w:r>
+        <w:rPr>
+          <w:rFonts w:ascii="Times New Roman" w:hAnsi="Times New Roman" w:cs="Times New Roman"/>
+        </w:rPr>
+        <w:t xml:space="preserve"> # Define la cantidad de generaciones que hará el </w:t>
+      </w:r>
+      <w:proofErr w:type="spellStart"/>
+      <w:r>
+        <w:rPr>
+          <w:rFonts w:ascii="Times New Roman" w:hAnsi="Times New Roman" w:cs="Times New Roman"/>
+        </w:rPr>
+        <w:t>metodo</w:t>
+      </w:r>
+      <w:proofErr w:type="spellEnd"/>
+    </w:p>
+    <w:p>
+      <w:pPr>
+        <w:ind w:left="708"/>
+        <w:rPr>
+          <w:rFonts w:ascii="Times New Roman" w:hAnsi="Times New Roman" w:cs="Times New Roman"/>
+        </w:rPr>
+      </w:pPr>
+    </w:p>
+    <w:p>
+      <w:pPr>
+        <w:ind w:left="708"/>
+        <w:rPr>
+          <w:rFonts w:ascii="Times New Roman" w:hAnsi="Times New Roman" w:cs="Times New Roman"/>
+        </w:rPr>
+      </w:pPr>
+      <w:r>
+        <w:rPr>
+          <w:rFonts w:ascii="Times New Roman" w:hAnsi="Times New Roman" w:cs="Times New Roman"/>
+        </w:rPr>
+        <w:t>Var</w:t>
+      </w:r>
+      <w:r>
+        <w:rPr>
+          <w:rFonts w:ascii="Times New Roman" w:hAnsi="Times New Roman" w:cs="Times New Roman"/>
+        </w:rPr>
+        <w:t xml:space="preserve"> </w:t>
+      </w:r>
+      <w:proofErr w:type="spellStart"/>
+      <w:r>
+        <w:rPr>
+          <w:rFonts w:ascii="Times New Roman" w:hAnsi="Times New Roman" w:cs="Times New Roman"/>
+        </w:rPr>
+        <w:t>Poblacion</w:t>
+      </w:r>
+      <w:proofErr w:type="spellEnd"/>
+      <w:r>
+        <w:rPr>
+          <w:rFonts w:ascii="Times New Roman" w:hAnsi="Times New Roman" w:cs="Times New Roman"/>
+        </w:rPr>
+        <w:t xml:space="preserve"> =</w:t>
+      </w:r>
+      <w:r>
+        <w:rPr>
+          <w:rFonts w:ascii="Times New Roman" w:hAnsi="Times New Roman" w:cs="Times New Roman"/>
+        </w:rPr>
+        <w:t xml:space="preserve"> [</w:t>
+      </w:r>
+      <w:proofErr w:type="spellStart"/>
+      <w:r>
+        <w:rPr>
+          <w:rFonts w:ascii="Times New Roman" w:hAnsi="Times New Roman" w:cs="Times New Roman"/>
+        </w:rPr>
+        <w:t>Generar_Alineamiento_Random</w:t>
+      </w:r>
+      <w:proofErr w:type="spellEnd"/>
+      <w:r>
+        <w:rPr>
+          <w:rFonts w:ascii="Times New Roman" w:hAnsi="Times New Roman" w:cs="Times New Roman"/>
+        </w:rPr>
+        <w:t>(Secuen</w:t>
+      </w:r>
+      <w:r>
+        <w:rPr>
+          <w:rFonts w:ascii="Times New Roman" w:hAnsi="Times New Roman" w:cs="Times New Roman"/>
+        </w:rPr>
+        <w:t>cia1,Secuencia2)</w:t>
+      </w:r>
+      <w:r>
+        <w:rPr>
+          <w:rFonts w:ascii="Times New Roman" w:hAnsi="Times New Roman" w:cs="Times New Roman"/>
+        </w:rPr>
+        <w:t xml:space="preserve"> </w:t>
+      </w:r>
+      <w:r>
+        <w:rPr>
+          <w:rFonts w:ascii="Times New Roman" w:hAnsi="Times New Roman" w:cs="Times New Roman"/>
+        </w:rPr>
+        <w:t>Para</w:t>
+      </w:r>
+      <w:r>
+        <w:rPr>
+          <w:rFonts w:ascii="Times New Roman" w:hAnsi="Times New Roman" w:cs="Times New Roman"/>
+        </w:rPr>
+        <w:t xml:space="preserve"> _   </w:t>
+      </w:r>
+    </w:p>
+    <w:p>
+      <w:pPr>
+        <w:ind w:left="708" w:firstLine="708"/>
+        <w:rPr>
+          <w:rFonts w:ascii="Times New Roman" w:hAnsi="Times New Roman" w:cs="Times New Roman"/>
+        </w:rPr>
+      </w:pPr>
+      <w:r>
+        <w:rPr>
+          <w:rFonts w:ascii="Times New Roman" w:hAnsi="Times New Roman" w:cs="Times New Roman"/>
+        </w:rPr>
+        <w:t>Hasta TamañoPoblacion.]</w:t>
+      </w:r>
+    </w:p>
+    <w:p>
+      <w:pPr>
+        <w:rPr>
+          <w:rFonts w:ascii="Times New Roman" w:hAnsi="Times New Roman" w:cs="Times New Roman"/>
+        </w:rPr>
+      </w:pPr>
+      <w:r>
+        <w:rPr>
+          <w:rFonts w:ascii="Times New Roman" w:hAnsi="Times New Roman" w:cs="Times New Roman"/>
+        </w:rPr>
+        <w:tab/>
+        <w:t># Estará llamando otro proceso que no es parte del proceso principal.</w:t>
+      </w:r>
+    </w:p>
+    <w:p>
+      <w:pPr>
+        <w:rPr>
+          <w:rFonts w:ascii="Times New Roman" w:hAnsi="Times New Roman" w:cs="Times New Roman"/>
+        </w:rPr>
+      </w:pPr>
+    </w:p>
+    <w:p>
+      <w:pPr>
+        <w:rPr>
+          <w:rFonts w:ascii="Times New Roman" w:hAnsi="Times New Roman" w:cs="Times New Roman"/>
+        </w:rPr>
+      </w:pPr>
+      <w:r>
+        <w:rPr>
+          <w:rFonts w:ascii="Times New Roman" w:hAnsi="Times New Roman" w:cs="Times New Roman"/>
+        </w:rPr>
+        <w:tab/>
+        <w:t># Se inicia el ciclo principal del método SAGA</w:t>
+      </w:r>
+    </w:p>
+    <w:p>
+      <w:pPr>
+        <w:rPr>
+          <w:rFonts w:ascii="Times New Roman" w:hAnsi="Times New Roman" w:cs="Times New Roman"/>
+        </w:rPr>
+      </w:pPr>
+      <w:r>
+        <w:rPr>
+          <w:rFonts w:ascii="Times New Roman" w:hAnsi="Times New Roman" w:cs="Times New Roman"/>
+        </w:rPr>
+        <w:tab/>
+        <w:t xml:space="preserve">Para </w:t>
+      </w:r>
+      <w:proofErr w:type="spellStart"/>
+      <w:r>
+        <w:rPr>
+          <w:rFonts w:ascii="Times New Roman" w:hAnsi="Times New Roman" w:cs="Times New Roman"/>
+        </w:rPr>
+        <w:t>generation</w:t>
+      </w:r>
+      <w:proofErr w:type="spellEnd"/>
+      <w:r>
+        <w:rPr>
+          <w:rFonts w:ascii="Times New Roman" w:hAnsi="Times New Roman" w:cs="Times New Roman"/>
+        </w:rPr>
+        <w:t xml:space="preserve"> </w:t>
+      </w:r>
+      <w:r>
+        <w:rPr>
+          <w:rFonts w:ascii="Times New Roman" w:hAnsi="Times New Roman" w:cs="Times New Roman"/>
+        </w:rPr>
+        <w:t xml:space="preserve">Hasta </w:t>
+      </w:r>
+      <w:r>
+        <w:rPr>
+          <w:rFonts w:ascii="Times New Roman" w:hAnsi="Times New Roman" w:cs="Times New Roman"/>
+        </w:rPr>
+        <w:t>Generaciones</w:t>
+      </w:r>
+      <w:r>
+        <w:rPr>
+          <w:rFonts w:ascii="Times New Roman" w:hAnsi="Times New Roman" w:cs="Times New Roman"/>
+        </w:rPr>
+        <w:t xml:space="preserve"> Hacer</w:t>
+      </w:r>
+    </w:p>
+    <w:p>
+      <w:pPr>
+        <w:rPr>
+          <w:rFonts w:ascii="Times New Roman" w:hAnsi="Times New Roman" w:cs="Times New Roman"/>
+        </w:rPr>
+      </w:pPr>
+      <w:r>
+        <w:rPr>
+          <w:rFonts w:ascii="Times New Roman" w:hAnsi="Times New Roman" w:cs="Times New Roman"/>
+        </w:rPr>
+        <w:tab/>
+      </w:r>
+      <w:r>
+        <w:rPr>
+          <w:rFonts w:ascii="Times New Roman" w:hAnsi="Times New Roman" w:cs="Times New Roman"/>
+        </w:rPr>
+        <w:tab/>
+        <w:t xml:space="preserve"># Este es el Paso 2, el proceso de Calcular es </w:t>
+      </w:r>
+      <w:r>
+        <w:rPr>
+          <w:rFonts w:ascii="Times New Roman" w:hAnsi="Times New Roman" w:cs="Times New Roman"/>
+        </w:rPr>
+        <w:t>externo</w:t>
+      </w:r>
+      <w:r>
+        <w:rPr>
+          <w:rFonts w:ascii="Times New Roman" w:hAnsi="Times New Roman" w:cs="Times New Roman"/>
+        </w:rPr>
+        <w:t xml:space="preserve"> al P. Principal</w:t>
+      </w:r>
+    </w:p>
+    <w:p>
+      <w:pPr>
+        <w:ind w:left="1416"/>
+        <w:rPr>
+          <w:rFonts w:ascii="Times New Roman" w:hAnsi="Times New Roman" w:cs="Times New Roman"/>
+        </w:rPr>
+      </w:pPr>
+      <w:r>
+        <w:rPr>
+          <w:rFonts w:ascii="Times New Roman" w:hAnsi="Times New Roman" w:cs="Times New Roman"/>
+        </w:rPr>
+        <w:t xml:space="preserve">Var </w:t>
+      </w:r>
+      <w:proofErr w:type="spellStart"/>
+      <w:r>
+        <w:rPr>
+          <w:rFonts w:ascii="Times New Roman" w:hAnsi="Times New Roman" w:cs="Times New Roman"/>
+        </w:rPr>
+        <w:t>fitness_score</w:t>
+      </w:r>
+      <w:r>
+        <w:rPr>
+          <w:rFonts w:ascii="Times New Roman" w:hAnsi="Times New Roman" w:cs="Times New Roman"/>
+        </w:rPr>
+        <w:t>s</w:t>
+      </w:r>
+      <w:proofErr w:type="spellEnd"/>
+      <w:r>
+        <w:rPr>
+          <w:rFonts w:ascii="Times New Roman" w:hAnsi="Times New Roman" w:cs="Times New Roman"/>
+        </w:rPr>
+        <w:t xml:space="preserve"> = [</w:t>
+      </w:r>
+      <w:proofErr w:type="spellStart"/>
+      <w:r>
+        <w:rPr>
+          <w:rFonts w:ascii="Times New Roman" w:hAnsi="Times New Roman" w:cs="Times New Roman"/>
+        </w:rPr>
+        <w:t>Calcular_Fitness</w:t>
+      </w:r>
+      <w:proofErr w:type="spellEnd"/>
+      <w:r>
+        <w:rPr>
+          <w:rFonts w:ascii="Times New Roman" w:hAnsi="Times New Roman" w:cs="Times New Roman"/>
+        </w:rPr>
+        <w:t xml:space="preserve">(alineamiento) Para alineamiento Hasta </w:t>
+      </w:r>
+      <w:proofErr w:type="spellStart"/>
+      <w:r>
+        <w:rPr>
+          <w:rFonts w:ascii="Times New Roman" w:hAnsi="Times New Roman" w:cs="Times New Roman"/>
+        </w:rPr>
+        <w:t>Poblacion</w:t>
+      </w:r>
+      <w:proofErr w:type="spellEnd"/>
+      <w:r>
+        <w:rPr>
+          <w:rFonts w:ascii="Times New Roman" w:hAnsi="Times New Roman" w:cs="Times New Roman"/>
+        </w:rPr>
+        <w:t>]</w:t>
+      </w:r>
+    </w:p>
+    <w:p>
+      <w:pPr>
+        <w:ind w:left="1416"/>
+        <w:rPr>
+          <w:rFonts w:ascii="Times New Roman" w:hAnsi="Times New Roman" w:cs="Times New Roman"/>
+        </w:rPr>
+      </w:pPr>
+    </w:p>
+    <w:p>
+      <w:pPr>
+        <w:ind w:left="1416"/>
+        <w:rPr>
+          <w:rFonts w:ascii="Times New Roman" w:hAnsi="Times New Roman" w:cs="Times New Roman"/>
+        </w:rPr>
+      </w:pPr>
+      <w:r>
+        <w:rPr>
+          <w:rFonts w:ascii="Times New Roman" w:hAnsi="Times New Roman" w:cs="Times New Roman"/>
+        </w:rPr>
+        <w:t># Paso 3.1: Selección de padres.</w:t>
+      </w:r>
+    </w:p>
+    <w:p>
+      <w:pPr>
+        <w:ind w:left="1416"/>
+        <w:rPr>
+          <w:rFonts w:ascii="Times New Roman" w:hAnsi="Times New Roman" w:cs="Times New Roman"/>
+        </w:rPr>
+      </w:pPr>
+      <w:r>
+        <w:rPr>
+          <w:rFonts w:ascii="Times New Roman" w:hAnsi="Times New Roman" w:cs="Times New Roman"/>
+        </w:rPr>
+        <w:t xml:space="preserve"># Usando el método </w:t>
+      </w:r>
+      <w:proofErr w:type="spellStart"/>
+      <w:r>
+        <w:rPr>
+          <w:rFonts w:ascii="Times New Roman" w:hAnsi="Times New Roman" w:cs="Times New Roman"/>
+        </w:rPr>
+        <w:t>choices</w:t>
+      </w:r>
+      <w:proofErr w:type="spellEnd"/>
+      <w:r>
+        <w:rPr>
+          <w:rFonts w:ascii="Times New Roman" w:hAnsi="Times New Roman" w:cs="Times New Roman"/>
+        </w:rPr>
+        <w:t xml:space="preserve"> se toman de población las que generan mayor</w:t>
+      </w:r>
+    </w:p>
+    <w:p>
+      <w:pPr>
+        <w:ind w:left="1416"/>
+        <w:rPr>
+          <w:rFonts w:ascii="Times New Roman" w:hAnsi="Times New Roman" w:cs="Times New Roman"/>
+        </w:rPr>
+      </w:pPr>
+      <w:r>
+        <w:rPr>
+          <w:rFonts w:ascii="Times New Roman" w:hAnsi="Times New Roman" w:cs="Times New Roman"/>
+        </w:rPr>
+        <w:t xml:space="preserve"># </w:t>
+      </w:r>
+      <w:proofErr w:type="spellStart"/>
+      <w:r>
+        <w:rPr>
+          <w:rFonts w:ascii="Times New Roman" w:hAnsi="Times New Roman" w:cs="Times New Roman"/>
+        </w:rPr>
+        <w:t>puntuacion</w:t>
+      </w:r>
+      <w:proofErr w:type="spellEnd"/>
+    </w:p>
+    <w:p>
+      <w:pPr>
+        <w:ind w:left="1416"/>
+        <w:rPr>
+          <w:rFonts w:ascii="Times New Roman" w:hAnsi="Times New Roman" w:cs="Times New Roman"/>
+        </w:rPr>
+      </w:pPr>
+      <w:r>
+        <w:rPr>
+          <w:rFonts w:ascii="Times New Roman" w:hAnsi="Times New Roman" w:cs="Times New Roman"/>
+        </w:rPr>
+        <w:t xml:space="preserve">Var </w:t>
+      </w:r>
+      <w:proofErr w:type="spellStart"/>
+      <w:r>
+        <w:rPr>
+          <w:rFonts w:ascii="Times New Roman" w:hAnsi="Times New Roman" w:cs="Times New Roman"/>
+        </w:rPr>
+        <w:t>padres_seleccionados</w:t>
+      </w:r>
+      <w:proofErr w:type="spellEnd"/>
+      <w:r>
+        <w:rPr>
+          <w:rFonts w:ascii="Times New Roman" w:hAnsi="Times New Roman" w:cs="Times New Roman"/>
+        </w:rPr>
+        <w:t xml:space="preserve"> = </w:t>
+      </w:r>
+      <w:proofErr w:type="spellStart"/>
+      <w:r>
+        <w:rPr>
+          <w:rFonts w:ascii="Times New Roman" w:hAnsi="Times New Roman" w:cs="Times New Roman"/>
+        </w:rPr>
+        <w:t>random.choices</w:t>
+      </w:r>
+      <w:proofErr w:type="spellEnd"/>
+      <w:r>
+        <w:rPr>
+          <w:rFonts w:ascii="Times New Roman" w:hAnsi="Times New Roman" w:cs="Times New Roman"/>
+        </w:rPr>
+        <w:t>(</w:t>
+      </w:r>
+      <w:proofErr w:type="spellStart"/>
+      <w:r>
+        <w:rPr>
+          <w:rFonts w:ascii="Times New Roman" w:hAnsi="Times New Roman" w:cs="Times New Roman"/>
+        </w:rPr>
+        <w:t>Poblacion</w:t>
+      </w:r>
+      <w:proofErr w:type="spellEnd"/>
+      <w:r>
+        <w:rPr>
+          <w:rFonts w:ascii="Times New Roman" w:hAnsi="Times New Roman" w:cs="Times New Roman"/>
+        </w:rPr>
+        <w:t xml:space="preserve">, </w:t>
+      </w:r>
+      <w:proofErr w:type="spellStart"/>
+      <w:r>
+        <w:rPr>
+          <w:rFonts w:ascii="Times New Roman" w:hAnsi="Times New Roman" w:cs="Times New Roman"/>
+        </w:rPr>
+        <w:t>weight</w:t>
+      </w:r>
+      <w:proofErr w:type="spellEnd"/>
+      <w:r>
+        <w:rPr>
+          <w:rFonts w:ascii="Times New Roman" w:hAnsi="Times New Roman" w:cs="Times New Roman"/>
+        </w:rPr>
+        <w:t xml:space="preserve"> =</w:t>
+      </w:r>
+      <w:proofErr w:type="spellStart"/>
+      <w:r>
+        <w:rPr>
+          <w:rFonts w:ascii="Times New Roman" w:hAnsi="Times New Roman" w:cs="Times New Roman"/>
+        </w:rPr>
+        <w:t>fitness_score</w:t>
+      </w:r>
+      <w:proofErr w:type="spellEnd"/>
+      <w:r>
+        <w:rPr>
+          <w:rFonts w:ascii="Times New Roman" w:hAnsi="Times New Roman" w:cs="Times New Roman"/>
+        </w:rPr>
+        <w:t>, k=2</w:t>
+      </w:r>
+      <w:r>
+        <w:rPr>
+          <w:rFonts w:ascii="Times New Roman" w:hAnsi="Times New Roman" w:cs="Times New Roman"/>
+        </w:rPr>
+        <w:t>)</w:t>
+      </w:r>
+    </w:p>
+    <w:p>
+      <w:pPr>
+        <w:ind w:left="1416"/>
+        <w:rPr>
+          <w:rFonts w:ascii="Times New Roman" w:hAnsi="Times New Roman" w:cs="Times New Roman"/>
+        </w:rPr>
+      </w:pPr>
+    </w:p>
+    <w:p>
+      <w:pPr>
+        <w:ind w:left="1416"/>
+        <w:rPr>
+          <w:rFonts w:ascii="Times New Roman" w:hAnsi="Times New Roman" w:cs="Times New Roman"/>
+        </w:rPr>
+      </w:pPr>
+      <w:r>
+        <w:rPr>
+          <w:rFonts w:ascii="Times New Roman" w:hAnsi="Times New Roman" w:cs="Times New Roman"/>
+        </w:rPr>
+        <w:t># Paso 3.2</w:t>
+      </w:r>
+      <w:r>
+        <w:rPr>
+          <w:rFonts w:ascii="Times New Roman" w:hAnsi="Times New Roman" w:cs="Times New Roman"/>
+        </w:rPr>
+        <w:t xml:space="preserve">: Cruzamiento. </w:t>
+      </w:r>
+      <w:r>
+        <w:rPr>
+          <w:rFonts w:ascii="Times New Roman" w:hAnsi="Times New Roman" w:cs="Times New Roman"/>
+        </w:rPr>
+        <w:t>Contiene proceso externo.</w:t>
+      </w:r>
+    </w:p>
+    <w:p>
+      <w:pPr>
+        <w:ind w:left="1416"/>
+        <w:rPr>
+          <w:rFonts w:ascii="Times New Roman" w:hAnsi="Times New Roman" w:cs="Times New Roman"/>
+        </w:rPr>
+      </w:pPr>
+      <w:r>
+        <w:rPr>
+          <w:rFonts w:ascii="Times New Roman" w:hAnsi="Times New Roman" w:cs="Times New Roman"/>
+        </w:rPr>
+        <w:t>Var hijo1, hijo2 = cr</w:t>
+      </w:r>
+      <w:r>
+        <w:rPr>
+          <w:rFonts w:ascii="Times New Roman" w:hAnsi="Times New Roman" w:cs="Times New Roman"/>
+        </w:rPr>
+        <w:t>uzamiento(</w:t>
+      </w:r>
+      <w:proofErr w:type="spellStart"/>
+      <w:r>
+        <w:rPr>
+          <w:rFonts w:ascii="Times New Roman" w:hAnsi="Times New Roman" w:cs="Times New Roman"/>
+        </w:rPr>
+        <w:t>padres_seleccionados</w:t>
+      </w:r>
+      <w:proofErr w:type="spellEnd"/>
+      <w:r>
+        <w:rPr>
+          <w:rFonts w:ascii="Times New Roman" w:hAnsi="Times New Roman" w:cs="Times New Roman"/>
+        </w:rPr>
+        <w:t xml:space="preserve">[0], </w:t>
+      </w:r>
+      <w:proofErr w:type="spellStart"/>
+      <w:r>
+        <w:rPr>
+          <w:rFonts w:ascii="Times New Roman" w:hAnsi="Times New Roman" w:cs="Times New Roman"/>
+        </w:rPr>
+        <w:t>padres_seleccionados</w:t>
+      </w:r>
+      <w:proofErr w:type="spellEnd"/>
+      <w:r>
+        <w:rPr>
+          <w:rFonts w:ascii="Times New Roman" w:hAnsi="Times New Roman" w:cs="Times New Roman"/>
+        </w:rPr>
+        <w:t>[1])</w:t>
+      </w:r>
+    </w:p>
+    <w:p>
+      <w:pPr>
+        <w:ind w:left="1416"/>
+        <w:rPr>
+          <w:rFonts w:ascii="Times New Roman" w:hAnsi="Times New Roman" w:cs="Times New Roman"/>
+        </w:rPr>
+      </w:pPr>
+    </w:p>
+    <w:p>
+      <w:pPr>
+        <w:ind w:left="1416"/>
+        <w:rPr>
+          <w:rFonts w:ascii="Times New Roman" w:hAnsi="Times New Roman" w:cs="Times New Roman"/>
+        </w:rPr>
+      </w:pPr>
+      <w:r>
+        <w:rPr>
+          <w:rFonts w:ascii="Times New Roman" w:hAnsi="Times New Roman" w:cs="Times New Roman"/>
+        </w:rPr>
+        <w:t>#Paso 3.</w:t>
+      </w:r>
+      <w:r>
+        <w:rPr>
+          <w:rFonts w:ascii="Times New Roman" w:hAnsi="Times New Roman" w:cs="Times New Roman"/>
+        </w:rPr>
+        <w:t>3</w:t>
+      </w:r>
+      <w:r>
+        <w:rPr>
+          <w:rFonts w:ascii="Times New Roman" w:hAnsi="Times New Roman" w:cs="Times New Roman"/>
+        </w:rPr>
+        <w:t>: Mutación.</w:t>
+      </w:r>
+      <w:r>
+        <w:rPr>
+          <w:rFonts w:ascii="Times New Roman" w:hAnsi="Times New Roman" w:cs="Times New Roman"/>
+        </w:rPr>
+        <w:t xml:space="preserve"> Contiene proceso externo.</w:t>
+      </w:r>
+    </w:p>
+    <w:p>
+      <w:pPr>
+        <w:ind w:left="1416"/>
+        <w:rPr>
+          <w:rFonts w:ascii="Times New Roman" w:hAnsi="Times New Roman" w:cs="Times New Roman"/>
+        </w:rPr>
+      </w:pPr>
+      <w:r>
+        <w:rPr>
+          <w:rFonts w:ascii="Times New Roman" w:hAnsi="Times New Roman" w:cs="Times New Roman"/>
+        </w:rPr>
+        <w:t xml:space="preserve">hijo1 = mutar(hijo1, </w:t>
+      </w:r>
+      <w:r>
+        <w:rPr>
+          <w:rFonts w:ascii="Times New Roman" w:hAnsi="Times New Roman" w:cs="Times New Roman"/>
+        </w:rPr>
+        <w:t>rango_mutacion</w:t>
+      </w:r>
+      <w:r>
+        <w:rPr>
+          <w:rFonts w:ascii="Times New Roman" w:hAnsi="Times New Roman" w:cs="Times New Roman"/>
+        </w:rPr>
+        <w:t>)</w:t>
+      </w:r>
+    </w:p>
+    <w:p>
+      <w:pPr>
+        <w:ind w:left="1416"/>
+        <w:rPr>
+          <w:rFonts w:ascii="Times New Roman" w:hAnsi="Times New Roman" w:cs="Times New Roman"/>
+        </w:rPr>
+      </w:pPr>
+      <w:r>
+        <w:rPr>
+          <w:rFonts w:ascii="Times New Roman" w:hAnsi="Times New Roman" w:cs="Times New Roman"/>
+        </w:rPr>
+        <w:lastRenderedPageBreak/>
+        <w:t>hijo2 = mutar(hijo2, rango_mutacion)</w:t>
+      </w:r>
+    </w:p>
+    <w:p>
+      <w:pPr>
+        <w:ind w:left="1416"/>
+        <w:rPr>
+          <w:rFonts w:ascii="Times New Roman" w:hAnsi="Times New Roman" w:cs="Times New Roman"/>
+        </w:rPr>
+      </w:pPr>
+    </w:p>
+    <w:p>
+      <w:pPr>
+        <w:ind w:left="1416"/>
+        <w:rPr>
+          <w:rFonts w:ascii="Times New Roman" w:hAnsi="Times New Roman" w:cs="Times New Roman"/>
+        </w:rPr>
+      </w:pPr>
+      <w:r>
+        <w:rPr>
+          <w:rFonts w:ascii="Times New Roman" w:hAnsi="Times New Roman" w:cs="Times New Roman"/>
+        </w:rPr>
+        <w:t xml:space="preserve"># Paso 3.4: </w:t>
+      </w:r>
+      <w:r>
+        <w:rPr>
+          <w:rFonts w:ascii="Times New Roman" w:hAnsi="Times New Roman" w:cs="Times New Roman"/>
+        </w:rPr>
+        <w:t>Reemplazar menos aptos</w:t>
+      </w:r>
+      <w:r>
+        <w:rPr>
+          <w:rFonts w:ascii="Times New Roman" w:hAnsi="Times New Roman" w:cs="Times New Roman"/>
+        </w:rPr>
+        <w:t>.</w:t>
+      </w:r>
+    </w:p>
+    <w:p>
+      <w:pPr>
+        <w:ind w:left="1416"/>
+        <w:rPr>
+          <w:rFonts w:ascii="Times New Roman" w:hAnsi="Times New Roman" w:cs="Times New Roman"/>
+        </w:rPr>
+      </w:pPr>
+      <w:r>
+        <w:rPr>
+          <w:rFonts w:ascii="Times New Roman" w:hAnsi="Times New Roman" w:cs="Times New Roman"/>
+        </w:rPr>
+        <w:t>Población[</w:t>
+      </w:r>
+      <w:proofErr w:type="spellStart"/>
+      <w:r>
+        <w:rPr>
+          <w:rFonts w:ascii="Times New Roman" w:hAnsi="Times New Roman" w:cs="Times New Roman"/>
+        </w:rPr>
+        <w:t>fitness_scores.</w:t>
+      </w:r>
+      <w:r>
+        <w:rPr>
+          <w:rFonts w:ascii="Times New Roman" w:hAnsi="Times New Roman" w:cs="Times New Roman"/>
+        </w:rPr>
+        <w:t>index</w:t>
+      </w:r>
+      <w:proofErr w:type="spellEnd"/>
+      <w:r>
+        <w:rPr>
+          <w:rFonts w:ascii="Times New Roman" w:hAnsi="Times New Roman" w:cs="Times New Roman"/>
+        </w:rPr>
+        <w:t>(mínimo(</w:t>
+      </w:r>
+      <w:proofErr w:type="spellStart"/>
+      <w:r>
+        <w:rPr>
+          <w:rFonts w:ascii="Times New Roman" w:hAnsi="Times New Roman" w:cs="Times New Roman"/>
+        </w:rPr>
+        <w:t>fitness_scores</w:t>
+      </w:r>
+      <w:proofErr w:type="spellEnd"/>
+      <w:r>
+        <w:rPr>
+          <w:rFonts w:ascii="Times New Roman" w:hAnsi="Times New Roman" w:cs="Times New Roman"/>
+        </w:rPr>
+        <w:t>))</w:t>
+      </w:r>
+      <w:r>
+        <w:rPr>
+          <w:rFonts w:ascii="Times New Roman" w:hAnsi="Times New Roman" w:cs="Times New Roman"/>
+        </w:rPr>
+        <w:t>]</w:t>
+      </w:r>
+      <w:r>
+        <w:rPr>
+          <w:rFonts w:ascii="Times New Roman" w:hAnsi="Times New Roman" w:cs="Times New Roman"/>
+        </w:rPr>
+        <w:t xml:space="preserve"> = hijo1</w:t>
+      </w:r>
+    </w:p>
+    <w:p>
+      <w:pPr>
+        <w:ind w:left="1416"/>
+        <w:rPr>
+          <w:rFonts w:ascii="Times New Roman" w:hAnsi="Times New Roman" w:cs="Times New Roman"/>
+        </w:rPr>
+      </w:pPr>
+      <w:r>
+        <w:rPr>
+          <w:rFonts w:ascii="Times New Roman" w:hAnsi="Times New Roman" w:cs="Times New Roman"/>
+        </w:rPr>
+        <w:t>Población[</w:t>
+      </w:r>
+      <w:proofErr w:type="spellStart"/>
+      <w:r>
+        <w:rPr>
+          <w:rFonts w:ascii="Times New Roman" w:hAnsi="Times New Roman" w:cs="Times New Roman"/>
+        </w:rPr>
+        <w:t>fitness_scores.index</w:t>
+      </w:r>
+      <w:proofErr w:type="spellEnd"/>
+      <w:r>
+        <w:rPr>
+          <w:rFonts w:ascii="Times New Roman" w:hAnsi="Times New Roman" w:cs="Times New Roman"/>
+        </w:rPr>
+        <w:t>(mínimo(</w:t>
+      </w:r>
+      <w:proofErr w:type="spellStart"/>
+      <w:r>
+        <w:rPr>
+          <w:rFonts w:ascii="Times New Roman" w:hAnsi="Times New Roman" w:cs="Times New Roman"/>
+        </w:rPr>
+        <w:t>fitness_scores</w:t>
+      </w:r>
+      <w:proofErr w:type="spellEnd"/>
+      <w:r>
+        <w:rPr>
+          <w:rFonts w:ascii="Times New Roman" w:hAnsi="Times New Roman" w:cs="Times New Roman"/>
+        </w:rPr>
+        <w:t>))] = hijo2</w:t>
+      </w:r>
+    </w:p>
+    <w:p>
+      <w:pPr>
+        <w:rPr>
+          <w:rFonts w:ascii="Times New Roman" w:hAnsi="Times New Roman" w:cs="Times New Roman"/>
+        </w:rPr>
+      </w:pPr>
+      <w:r>
+        <w:rPr>
+          <w:rFonts w:ascii="Times New Roman" w:hAnsi="Times New Roman" w:cs="Times New Roman"/>
+        </w:rPr>
+        <w:tab/>
+      </w:r>
+      <w:proofErr w:type="spellStart"/>
+      <w:r>
+        <w:rPr>
+          <w:rFonts w:ascii="Times New Roman" w:hAnsi="Times New Roman" w:cs="Times New Roman"/>
+        </w:rPr>
+        <w:t>FinPara</w:t>
+      </w:r>
+      <w:proofErr w:type="spellEnd"/>
+    </w:p>
+    <w:p>
+      <w:pPr>
+        <w:rPr>
+          <w:rFonts w:ascii="Times New Roman" w:hAnsi="Times New Roman" w:cs="Times New Roman"/>
+        </w:rPr>
+      </w:pPr>
+    </w:p>
+    <w:p>
+      <w:pPr>
+        <w:ind w:left="708"/>
+        <w:rPr>
+          <w:rFonts w:ascii="Times New Roman" w:hAnsi="Times New Roman" w:cs="Times New Roman"/>
+        </w:rPr>
+      </w:pPr>
+      <w:r>
+        <w:rPr>
+          <w:rFonts w:ascii="Times New Roman" w:hAnsi="Times New Roman" w:cs="Times New Roman"/>
+        </w:rPr>
+        <w:t xml:space="preserve"># Paso 4: Selección del mejor </w:t>
+      </w:r>
+      <w:r>
+        <w:rPr>
+          <w:rFonts w:ascii="Times New Roman" w:hAnsi="Times New Roman" w:cs="Times New Roman"/>
+        </w:rPr>
+        <w:t xml:space="preserve">alineamiento de la </w:t>
+      </w:r>
+      <w:proofErr w:type="spellStart"/>
+      <w:r>
+        <w:rPr>
+          <w:rFonts w:ascii="Times New Roman" w:hAnsi="Times New Roman" w:cs="Times New Roman"/>
+        </w:rPr>
+        <w:t>ultima</w:t>
+      </w:r>
+      <w:proofErr w:type="spellEnd"/>
+      <w:r>
+        <w:rPr>
+          <w:rFonts w:ascii="Times New Roman" w:hAnsi="Times New Roman" w:cs="Times New Roman"/>
+        </w:rPr>
+        <w:t xml:space="preserve"> generación</w:t>
+      </w:r>
+    </w:p>
+    <w:p>
+      <w:pPr>
+        <w:ind w:left="708"/>
+        <w:rPr>
+          <w:rFonts w:ascii="Times New Roman" w:hAnsi="Times New Roman" w:cs="Times New Roman"/>
+        </w:rPr>
+      </w:pPr>
+      <w:proofErr w:type="spellStart"/>
+      <w:r>
+        <w:rPr>
+          <w:rFonts w:ascii="Times New Roman" w:hAnsi="Times New Roman" w:cs="Times New Roman"/>
+        </w:rPr>
+        <w:t>mejor_alineamiento</w:t>
+      </w:r>
+      <w:proofErr w:type="spellEnd"/>
+      <w:r>
+        <w:rPr>
+          <w:rFonts w:ascii="Times New Roman" w:hAnsi="Times New Roman" w:cs="Times New Roman"/>
+        </w:rPr>
+        <w:t xml:space="preserve"> = </w:t>
+      </w:r>
+      <w:proofErr w:type="spellStart"/>
+      <w:r>
+        <w:rPr>
+          <w:rFonts w:ascii="Times New Roman" w:hAnsi="Times New Roman" w:cs="Times New Roman"/>
+        </w:rPr>
+        <w:t>max</w:t>
+      </w:r>
+      <w:proofErr w:type="spellEnd"/>
+      <w:r>
+        <w:rPr>
+          <w:rFonts w:ascii="Times New Roman" w:hAnsi="Times New Roman" w:cs="Times New Roman"/>
+        </w:rPr>
+        <w:t xml:space="preserve">(Población, </w:t>
+      </w:r>
+      <w:proofErr w:type="spellStart"/>
+      <w:r>
+        <w:rPr>
+          <w:rFonts w:ascii="Times New Roman" w:hAnsi="Times New Roman" w:cs="Times New Roman"/>
+        </w:rPr>
+        <w:t>key</w:t>
+      </w:r>
+      <w:proofErr w:type="spellEnd"/>
+      <w:r>
+        <w:rPr>
+          <w:rFonts w:ascii="Times New Roman" w:hAnsi="Times New Roman" w:cs="Times New Roman"/>
+        </w:rPr>
+        <w:t xml:space="preserve"> = </w:t>
+      </w:r>
+      <w:proofErr w:type="spellStart"/>
+      <w:r>
+        <w:rPr>
+          <w:rFonts w:ascii="Times New Roman" w:hAnsi="Times New Roman" w:cs="Times New Roman"/>
+        </w:rPr>
+        <w:t>calculate_fitness</w:t>
+      </w:r>
+      <w:proofErr w:type="spellEnd"/>
+      <w:r>
+        <w:rPr>
+          <w:rFonts w:ascii="Times New Roman" w:hAnsi="Times New Roman" w:cs="Times New Roman"/>
+        </w:rPr>
+        <w:t>)</w:t>
+      </w:r>
+    </w:p>
+    <w:p>
+      <w:pPr>
+        <w:ind w:left="708"/>
+        <w:rPr>
+          <w:rFonts w:ascii="Times New Roman" w:hAnsi="Times New Roman" w:cs="Times New Roman"/>
+        </w:rPr>
+      </w:pPr>
+      <w:r>
+        <w:rPr>
+          <w:rFonts w:ascii="Times New Roman" w:hAnsi="Times New Roman" w:cs="Times New Roman"/>
+        </w:rPr>
+        <w:t xml:space="preserve">Leer “Mejor alineamiento:” + </w:t>
+      </w:r>
+      <w:proofErr w:type="spellStart"/>
+      <w:r>
+        <w:rPr>
+          <w:rFonts w:ascii="Times New Roman" w:hAnsi="Times New Roman" w:cs="Times New Roman"/>
+        </w:rPr>
+        <w:t>mejor_alineamiento</w:t>
+      </w:r>
+      <w:proofErr w:type="spellEnd"/>
+    </w:p>
+    <w:p>
+      <w:pPr>
+        <w:ind w:left="708"/>
+        <w:rPr>
+          <w:rFonts w:ascii="Times New Roman" w:hAnsi="Times New Roman" w:cs="Times New Roman"/>
+        </w:rPr>
+      </w:pPr>
+      <w:r>
+        <w:rPr>
+          <w:rFonts w:ascii="Times New Roman" w:hAnsi="Times New Roman" w:cs="Times New Roman"/>
+        </w:rPr>
+        <w:t xml:space="preserve">Leer “Puntaje de Aptitud:” + </w:t>
+      </w:r>
+      <w:proofErr w:type="spellStart"/>
+      <w:r>
+        <w:rPr>
+          <w:rFonts w:ascii="Times New Roman" w:hAnsi="Times New Roman" w:cs="Times New Roman"/>
+        </w:rPr>
+        <w:t>calculate_fitness</w:t>
+      </w:r>
+      <w:proofErr w:type="spellEnd"/>
+      <w:r>
+        <w:rPr>
+          <w:rFonts w:ascii="Times New Roman" w:hAnsi="Times New Roman" w:cs="Times New Roman"/>
+        </w:rPr>
+        <w:t>(</w:t>
+      </w:r>
+      <w:proofErr w:type="spellStart"/>
+      <w:r>
+        <w:rPr>
+          <w:rFonts w:ascii="Times New Roman" w:hAnsi="Times New Roman" w:cs="Times New Roman"/>
+        </w:rPr>
+        <w:t>best_aligment</w:t>
+      </w:r>
+      <w:proofErr w:type="spellEnd"/>
+      <w:r>
+        <w:rPr>
+          <w:rFonts w:ascii="Times New Roman" w:hAnsi="Times New Roman" w:cs="Times New Roman"/>
+        </w:rPr>
+        <w:t>)</w:t>
+      </w:r>
+    </w:p>
+    <w:p>
+      <w:pPr>
+        <w:rPr>
+          <w:rFonts w:ascii="Times New Roman" w:hAnsi="Times New Roman" w:cs="Times New Roman"/>
+        </w:rPr>
+      </w:pPr>
+      <w:r>
+        <w:rPr>
+          <w:rFonts w:ascii="Times New Roman" w:hAnsi="Times New Roman" w:cs="Times New Roman"/>
+        </w:rPr>
+        <w:t>FinProceso</w:t>
+      </w:r>
+    </w:p>
+    <w:p>
+      <w:pPr>
+        <w:rPr>
+          <w:rFonts w:ascii="Times New Roman" w:hAnsi="Times New Roman" w:cs="Times New Roman"/>
+        </w:rPr>
+      </w:pPr>
+    </w:p>
+    <w:p>
+      <w:pPr>
+        <w:rPr>
+          <w:rFonts w:ascii="Times New Roman" w:hAnsi="Times New Roman" w:cs="Times New Roman"/>
+        </w:rPr>
+      </w:pPr>
+      <w:r>
+        <w:rPr>
+          <w:rFonts w:ascii="Times New Roman" w:hAnsi="Times New Roman" w:cs="Times New Roman"/>
+        </w:rPr>
+        <w:t># Este proceso es el encargado de ir generar aleatoriamente los recorridos del arreglo.</w:t>
+      </w:r>
+    </w:p>
+    <w:p>
+      <w:pPr>
+        <w:rPr>
+          <w:rFonts w:ascii="Times New Roman" w:hAnsi="Times New Roman" w:cs="Times New Roman"/>
+        </w:rPr>
+      </w:pPr>
+      <w:r>
+        <w:rPr>
+          <w:rFonts w:ascii="Times New Roman" w:hAnsi="Times New Roman" w:cs="Times New Roman"/>
+        </w:rPr>
+        <w:t xml:space="preserve"># Es importante ver que este </w:t>
+      </w:r>
+      <w:r>
+        <w:rPr>
+          <w:rFonts w:ascii="Times New Roman" w:hAnsi="Times New Roman" w:cs="Times New Roman"/>
+        </w:rPr>
+        <w:t>está</w:t>
+      </w:r>
+      <w:r>
+        <w:rPr>
+          <w:rFonts w:ascii="Times New Roman" w:hAnsi="Times New Roman" w:cs="Times New Roman"/>
+        </w:rPr>
+        <w:t xml:space="preserve"> diseñado para solo dos secuencias, por lo que podría sufrir cambios</w:t>
+      </w:r>
+    </w:p>
+    <w:p>
+      <w:pPr>
+        <w:rPr>
+          <w:rFonts w:ascii="Times New Roman" w:hAnsi="Times New Roman" w:cs="Times New Roman"/>
+        </w:rPr>
+      </w:pPr>
+      <w:r>
+        <w:rPr>
+          <w:rFonts w:ascii="Times New Roman" w:hAnsi="Times New Roman" w:cs="Times New Roman"/>
+        </w:rPr>
+        <w:t xml:space="preserve"># drásticos a la hora de meter </w:t>
+      </w:r>
+      <w:r>
+        <w:rPr>
+          <w:rFonts w:ascii="Times New Roman" w:hAnsi="Times New Roman" w:cs="Times New Roman"/>
+        </w:rPr>
+        <w:t>más</w:t>
+      </w:r>
+      <w:r>
+        <w:rPr>
+          <w:rFonts w:ascii="Times New Roman" w:hAnsi="Times New Roman" w:cs="Times New Roman"/>
+        </w:rPr>
+        <w:t xml:space="preserve"> secuencias.</w:t>
+      </w:r>
+    </w:p>
+    <w:p>
+      <w:pPr>
+        <w:rPr>
+          <w:rFonts w:ascii="Times New Roman" w:hAnsi="Times New Roman" w:cs="Times New Roman"/>
+        </w:rPr>
+      </w:pPr>
+      <w:r>
+        <w:rPr>
+          <w:rFonts w:ascii="Times New Roman" w:hAnsi="Times New Roman" w:cs="Times New Roman"/>
+        </w:rPr>
+        <w:t xml:space="preserve">Proceso </w:t>
+      </w:r>
+      <w:proofErr w:type="spellStart"/>
+      <w:r>
+        <w:rPr>
+          <w:rFonts w:ascii="Times New Roman" w:hAnsi="Times New Roman" w:cs="Times New Roman"/>
+        </w:rPr>
+        <w:t>Generar_Alineamiento_Random</w:t>
+      </w:r>
+      <w:proofErr w:type="spellEnd"/>
+      <w:r>
+        <w:rPr>
+          <w:rFonts w:ascii="Times New Roman" w:hAnsi="Times New Roman" w:cs="Times New Roman"/>
+        </w:rPr>
+        <w:t>(Secuencia1, Secuencia2)</w:t>
+      </w:r>
+    </w:p>
+    <w:p>
+      <w:pPr>
+        <w:rPr>
+          <w:rFonts w:ascii="Times New Roman" w:hAnsi="Times New Roman" w:cs="Times New Roman"/>
+        </w:rPr>
+      </w:pPr>
+      <w:r>
+        <w:rPr>
+          <w:rFonts w:ascii="Times New Roman" w:hAnsi="Times New Roman" w:cs="Times New Roman"/>
+        </w:rPr>
+        <w:tab/>
+      </w:r>
+      <w:r>
+        <w:rPr>
+          <w:rFonts w:ascii="Times New Roman" w:hAnsi="Times New Roman" w:cs="Times New Roman"/>
+        </w:rPr>
+        <w:t xml:space="preserve">Var </w:t>
+      </w:r>
+      <w:r>
+        <w:rPr>
+          <w:rFonts w:ascii="Times New Roman" w:hAnsi="Times New Roman" w:cs="Times New Roman"/>
+        </w:rPr>
+        <w:t>Alineamiento</w:t>
+      </w:r>
+      <w:r>
+        <w:rPr>
+          <w:rFonts w:ascii="Times New Roman" w:hAnsi="Times New Roman" w:cs="Times New Roman"/>
+        </w:rPr>
+        <w:t xml:space="preserve"> Arreglo</w:t>
+      </w:r>
+    </w:p>
+    <w:p>
+      <w:pPr>
+        <w:rPr>
+          <w:rFonts w:ascii="Times New Roman" w:hAnsi="Times New Roman" w:cs="Times New Roman"/>
+        </w:rPr>
+      </w:pPr>
+      <w:r>
+        <w:rPr>
+          <w:rFonts w:ascii="Times New Roman" w:hAnsi="Times New Roman" w:cs="Times New Roman"/>
+        </w:rPr>
+        <w:tab/>
+      </w:r>
+      <w:r>
+        <w:rPr>
+          <w:rFonts w:ascii="Times New Roman" w:hAnsi="Times New Roman" w:cs="Times New Roman"/>
+        </w:rPr>
+        <w:t>Dimensión</w:t>
+      </w:r>
+      <w:r>
+        <w:rPr>
+          <w:rFonts w:ascii="Times New Roman" w:hAnsi="Times New Roman" w:cs="Times New Roman"/>
+        </w:rPr>
+        <w:t xml:space="preserve"> Alineamiento </w:t>
+      </w:r>
+      <w:r>
+        <w:rPr>
+          <w:rFonts w:ascii="Times New Roman" w:hAnsi="Times New Roman" w:cs="Times New Roman"/>
+        </w:rPr>
+        <w:t>(2,0)</w:t>
+      </w:r>
+      <w:r>
+        <w:rPr>
+          <w:rFonts w:ascii="Times New Roman" w:hAnsi="Times New Roman" w:cs="Times New Roman"/>
+        </w:rPr>
+        <w:t xml:space="preserve"> # Crea el arreglo para las secuencias</w:t>
+      </w:r>
+    </w:p>
+    <w:p>
+      <w:pPr>
+        <w:rPr>
+          <w:rFonts w:ascii="Times New Roman" w:hAnsi="Times New Roman" w:cs="Times New Roman"/>
+        </w:rPr>
+      </w:pPr>
+      <w:r>
+        <w:rPr>
+          <w:rFonts w:ascii="Times New Roman" w:hAnsi="Times New Roman" w:cs="Times New Roman"/>
+        </w:rPr>
+        <w:tab/>
+        <w:t xml:space="preserve">Para i = 0 Hasta </w:t>
+      </w:r>
+      <w:r>
+        <w:rPr>
+          <w:rFonts w:ascii="Times New Roman" w:hAnsi="Times New Roman" w:cs="Times New Roman"/>
+        </w:rPr>
+        <w:t>L</w:t>
+      </w:r>
+      <w:r>
+        <w:rPr>
+          <w:rFonts w:ascii="Times New Roman" w:hAnsi="Times New Roman" w:cs="Times New Roman"/>
+        </w:rPr>
+        <w:t>ongitud</w:t>
+      </w:r>
+      <w:r>
+        <w:rPr>
+          <w:rFonts w:ascii="Times New Roman" w:hAnsi="Times New Roman" w:cs="Times New Roman"/>
+        </w:rPr>
+        <w:t>(Secuencia1)</w:t>
+      </w:r>
+      <w:r>
+        <w:rPr>
+          <w:rFonts w:ascii="Times New Roman" w:hAnsi="Times New Roman" w:cs="Times New Roman"/>
+        </w:rPr>
+        <w:t xml:space="preserve"> Hacer</w:t>
+      </w:r>
+      <w:r>
+        <w:rPr>
+          <w:rFonts w:ascii="Times New Roman" w:hAnsi="Times New Roman" w:cs="Times New Roman"/>
+        </w:rPr>
+        <w:t xml:space="preserve"> # Arreglo que recorre</w:t>
+      </w:r>
+      <w:r>
+        <w:rPr>
+          <w:rFonts w:ascii="Times New Roman" w:hAnsi="Times New Roman" w:cs="Times New Roman"/>
+        </w:rPr>
+        <w:t xml:space="preserve"> toda la secuencia 1</w:t>
+      </w:r>
+    </w:p>
+    <w:p>
+      <w:pPr>
+        <w:rPr>
+          <w:rFonts w:ascii="Times New Roman" w:hAnsi="Times New Roman" w:cs="Times New Roman"/>
+        </w:rPr>
+      </w:pPr>
+      <w:r>
+        <w:rPr>
+          <w:rFonts w:ascii="Times New Roman" w:hAnsi="Times New Roman" w:cs="Times New Roman"/>
+        </w:rPr>
+        <w:tab/>
+      </w:r>
+      <w:r>
+        <w:rPr>
+          <w:rFonts w:ascii="Times New Roman" w:hAnsi="Times New Roman" w:cs="Times New Roman"/>
+        </w:rPr>
+        <w:tab/>
+      </w:r>
+      <w:r>
+        <w:rPr>
+          <w:rFonts w:ascii="Times New Roman" w:hAnsi="Times New Roman" w:cs="Times New Roman"/>
+        </w:rPr>
+        <w:t xml:space="preserve">Si </w:t>
+      </w:r>
+      <w:r>
+        <w:rPr>
+          <w:rFonts w:ascii="Times New Roman" w:hAnsi="Times New Roman" w:cs="Times New Roman"/>
+        </w:rPr>
+        <w:t xml:space="preserve">Var </w:t>
+      </w:r>
+      <w:proofErr w:type="spellStart"/>
+      <w:r>
+        <w:rPr>
+          <w:rFonts w:ascii="Times New Roman" w:hAnsi="Times New Roman" w:cs="Times New Roman"/>
+        </w:rPr>
+        <w:t>Random</w:t>
+      </w:r>
+      <w:proofErr w:type="spellEnd"/>
+      <w:r>
+        <w:rPr>
+          <w:rFonts w:ascii="Times New Roman" w:hAnsi="Times New Roman" w:cs="Times New Roman"/>
+        </w:rPr>
+        <w:t xml:space="preserve"> Proceso </w:t>
+      </w:r>
+      <w:proofErr w:type="spellStart"/>
+      <w:r>
+        <w:rPr>
+          <w:rFonts w:ascii="Times New Roman" w:hAnsi="Times New Roman" w:cs="Times New Roman"/>
+        </w:rPr>
+        <w:t>Random</w:t>
+      </w:r>
+      <w:proofErr w:type="spellEnd"/>
+      <w:r>
+        <w:rPr>
+          <w:rFonts w:ascii="Times New Roman" w:hAnsi="Times New Roman" w:cs="Times New Roman"/>
+        </w:rPr>
+        <w:t xml:space="preserve"> &lt; 0.5</w:t>
+      </w:r>
+      <w:r>
+        <w:rPr>
+          <w:rFonts w:ascii="Times New Roman" w:hAnsi="Times New Roman" w:cs="Times New Roman"/>
+        </w:rPr>
+        <w:t xml:space="preserve"> Entonces</w:t>
+      </w:r>
+      <w:r>
+        <w:rPr>
+          <w:rFonts w:ascii="Times New Roman" w:hAnsi="Times New Roman" w:cs="Times New Roman"/>
+        </w:rPr>
+        <w:t xml:space="preserve"> # Probabilidad de que inserte GAP o no</w:t>
+      </w:r>
+    </w:p>
+    <w:p>
+      <w:pPr>
+        <w:rPr>
+          <w:rFonts w:ascii="Times New Roman" w:hAnsi="Times New Roman" w:cs="Times New Roman"/>
+        </w:rPr>
+      </w:pPr>
+      <w:r>
+        <w:rPr>
+          <w:rFonts w:ascii="Times New Roman" w:hAnsi="Times New Roman" w:cs="Times New Roman"/>
+        </w:rPr>
+        <w:tab/>
+      </w:r>
+      <w:r>
+        <w:rPr>
+          <w:rFonts w:ascii="Times New Roman" w:hAnsi="Times New Roman" w:cs="Times New Roman"/>
+        </w:rPr>
+        <w:tab/>
+      </w:r>
+      <w:r>
+        <w:rPr>
+          <w:rFonts w:ascii="Times New Roman" w:hAnsi="Times New Roman" w:cs="Times New Roman"/>
+        </w:rPr>
+        <w:tab/>
+        <w:t>Alineamiento[0] += ‘-‘</w:t>
+      </w:r>
+      <w:r>
+        <w:rPr>
+          <w:rFonts w:ascii="Times New Roman" w:hAnsi="Times New Roman" w:cs="Times New Roman"/>
+        </w:rPr>
+        <w:t xml:space="preserve"> # Se agrega GAP</w:t>
+      </w:r>
+    </w:p>
+    <w:p>
+      <w:pPr>
+        <w:rPr>
+          <w:rFonts w:ascii="Times New Roman" w:hAnsi="Times New Roman" w:cs="Times New Roman"/>
+        </w:rPr>
+      </w:pPr>
+      <w:r>
+        <w:rPr>
+          <w:rFonts w:ascii="Times New Roman" w:hAnsi="Times New Roman" w:cs="Times New Roman"/>
+        </w:rPr>
+        <w:tab/>
+      </w:r>
+      <w:r>
+        <w:rPr>
+          <w:rFonts w:ascii="Times New Roman" w:hAnsi="Times New Roman" w:cs="Times New Roman"/>
+        </w:rPr>
+        <w:tab/>
+      </w:r>
+      <w:r>
+        <w:rPr>
+          <w:rFonts w:ascii="Times New Roman" w:hAnsi="Times New Roman" w:cs="Times New Roman"/>
+        </w:rPr>
+        <w:tab/>
+        <w:t>Alineamiento[1] +</w:t>
+      </w:r>
+      <w:r>
+        <w:rPr>
+          <w:rFonts w:ascii="Times New Roman" w:hAnsi="Times New Roman" w:cs="Times New Roman"/>
+        </w:rPr>
+        <w:t>= Secuencia2[i]</w:t>
+      </w:r>
+      <w:r>
+        <w:rPr>
+          <w:rFonts w:ascii="Times New Roman" w:hAnsi="Times New Roman" w:cs="Times New Roman"/>
+        </w:rPr>
+        <w:t xml:space="preserve"> </w:t>
+      </w:r>
+    </w:p>
+    <w:p>
+      <w:pPr>
+        <w:rPr>
+          <w:rFonts w:ascii="Times New Roman" w:hAnsi="Times New Roman" w:cs="Times New Roman"/>
+        </w:rPr>
+      </w:pPr>
+      <w:r>
+        <w:rPr>
+          <w:rFonts w:ascii="Times New Roman" w:hAnsi="Times New Roman" w:cs="Times New Roman"/>
+        </w:rPr>
+        <w:tab/>
+      </w:r>
+      <w:r>
+        <w:rPr>
+          <w:rFonts w:ascii="Times New Roman" w:hAnsi="Times New Roman" w:cs="Times New Roman"/>
+        </w:rPr>
+        <w:tab/>
+        <w:t>Sino</w:t>
+      </w:r>
+      <w:r>
+        <w:rPr>
+          <w:rFonts w:ascii="Times New Roman" w:hAnsi="Times New Roman" w:cs="Times New Roman"/>
+        </w:rPr>
+        <w:t xml:space="preserve"> </w:t>
+      </w:r>
+    </w:p>
+    <w:p>
+      <w:pPr>
+        <w:rPr>
+          <w:rFonts w:ascii="Times New Roman" w:hAnsi="Times New Roman" w:cs="Times New Roman"/>
+        </w:rPr>
+      </w:pPr>
+      <w:r>
+        <w:rPr>
+          <w:rFonts w:ascii="Times New Roman" w:hAnsi="Times New Roman" w:cs="Times New Roman"/>
+        </w:rPr>
+        <w:tab/>
+      </w:r>
+      <w:r>
+        <w:rPr>
+          <w:rFonts w:ascii="Times New Roman" w:hAnsi="Times New Roman" w:cs="Times New Roman"/>
+        </w:rPr>
+        <w:tab/>
+      </w:r>
+      <w:r>
+        <w:rPr>
+          <w:rFonts w:ascii="Times New Roman" w:hAnsi="Times New Roman" w:cs="Times New Roman"/>
+        </w:rPr>
+        <w:tab/>
+        <w:t>Alineamiento[0] += Secuencia1[i]</w:t>
+      </w:r>
+    </w:p>
+    <w:p>
+      <w:pPr>
+        <w:rPr>
+          <w:rFonts w:ascii="Times New Roman" w:hAnsi="Times New Roman" w:cs="Times New Roman"/>
+        </w:rPr>
+      </w:pPr>
+      <w:r>
+        <w:rPr>
+          <w:rFonts w:ascii="Times New Roman" w:hAnsi="Times New Roman" w:cs="Times New Roman"/>
+        </w:rPr>
+        <w:tab/>
+      </w:r>
+      <w:r>
+        <w:rPr>
+          <w:rFonts w:ascii="Times New Roman" w:hAnsi="Times New Roman" w:cs="Times New Roman"/>
+        </w:rPr>
+        <w:tab/>
+      </w:r>
+      <w:r>
+        <w:rPr>
+          <w:rFonts w:ascii="Times New Roman" w:hAnsi="Times New Roman" w:cs="Times New Roman"/>
+        </w:rPr>
+        <w:tab/>
+        <w:t>Alineamiento[1] += Secuencia2[i]</w:t>
+      </w:r>
+    </w:p>
+    <w:p>
+      <w:pPr>
+        <w:rPr>
+          <w:rFonts w:ascii="Times New Roman" w:hAnsi="Times New Roman" w:cs="Times New Roman"/>
+        </w:rPr>
+      </w:pPr>
+      <w:r>
+        <w:rPr>
+          <w:rFonts w:ascii="Times New Roman" w:hAnsi="Times New Roman" w:cs="Times New Roman"/>
+        </w:rPr>
+        <w:tab/>
+      </w:r>
+      <w:r>
+        <w:rPr>
+          <w:rFonts w:ascii="Times New Roman" w:hAnsi="Times New Roman" w:cs="Times New Roman"/>
+        </w:rPr>
+        <w:tab/>
+        <w:t>FinSi</w:t>
+      </w:r>
+    </w:p>
+    <w:p>
+      <w:pPr>
+        <w:rPr>
+          <w:rFonts w:ascii="Times New Roman" w:hAnsi="Times New Roman" w:cs="Times New Roman"/>
+        </w:rPr>
+      </w:pPr>
+      <w:r>
+        <w:rPr>
+          <w:rFonts w:ascii="Times New Roman" w:hAnsi="Times New Roman" w:cs="Times New Roman"/>
+        </w:rPr>
+        <w:tab/>
+        <w:t>FinPara</w:t>
+      </w:r>
+    </w:p>
+    <w:p>
+      <w:pPr>
+        <w:rPr>
+          <w:rFonts w:ascii="Times New Roman" w:hAnsi="Times New Roman" w:cs="Times New Roman"/>
+        </w:rPr>
+      </w:pPr>
+      <w:r>
+        <w:rPr>
+          <w:rFonts w:ascii="Times New Roman" w:hAnsi="Times New Roman" w:cs="Times New Roman"/>
+        </w:rPr>
+        <w:tab/>
+        <w:t>Regresa Alineamiento</w:t>
+      </w:r>
+    </w:p>
+    <w:p>
+      <w:pPr>
+        <w:rPr>
+          <w:rFonts w:ascii="Times New Roman" w:hAnsi="Times New Roman" w:cs="Times New Roman"/>
+        </w:rPr>
+      </w:pPr>
+      <w:r>
+        <w:rPr>
+          <w:rFonts w:ascii="Times New Roman" w:hAnsi="Times New Roman" w:cs="Times New Roman"/>
+        </w:rPr>
+        <w:t>FinProceso</w:t>
+      </w:r>
+    </w:p>
+    <w:p>
+      <w:pPr>
+        <w:rPr>
+          <w:rFonts w:ascii="Times New Roman" w:hAnsi="Times New Roman" w:cs="Times New Roman"/>
+        </w:rPr>
+      </w:pPr>
+    </w:p>
+    <w:p>
+      <w:pPr>
+        <w:rPr>
+          <w:rFonts w:ascii="Times New Roman" w:hAnsi="Times New Roman" w:cs="Times New Roman"/>
+        </w:rPr>
+      </w:pPr>
+      <w:r>
+        <w:rPr>
+          <w:rFonts w:ascii="Times New Roman" w:hAnsi="Times New Roman" w:cs="Times New Roman"/>
+        </w:rPr>
+        <w:t># Proceso de paso 2</w:t>
+      </w:r>
+    </w:p>
+    <w:p>
+      <w:pPr>
+        <w:rPr>
+          <w:rFonts w:ascii="Times New Roman" w:hAnsi="Times New Roman" w:cs="Times New Roman"/>
+        </w:rPr>
+      </w:pPr>
+      <w:r>
+        <w:rPr>
+          <w:rFonts w:ascii="Times New Roman" w:hAnsi="Times New Roman" w:cs="Times New Roman"/>
+        </w:rPr>
+        <w:t>Proceso Calcular_Fitness (alineamiento)</w:t>
+      </w:r>
+      <w:r>
+        <w:rPr>
+          <w:rFonts w:ascii="Times New Roman" w:hAnsi="Times New Roman" w:cs="Times New Roman"/>
+        </w:rPr>
+        <w:t xml:space="preserve"> </w:t>
+      </w:r>
+    </w:p>
+    <w:p>
+      <w:pPr>
+        <w:rPr>
+          <w:rFonts w:ascii="Times New Roman" w:hAnsi="Times New Roman" w:cs="Times New Roman"/>
+        </w:rPr>
+      </w:pPr>
+      <w:r>
+        <w:rPr>
+          <w:rFonts w:ascii="Times New Roman" w:hAnsi="Times New Roman" w:cs="Times New Roman"/>
+        </w:rPr>
+        <w:tab/>
+      </w:r>
+      <w:r>
+        <w:rPr>
+          <w:rFonts w:ascii="Times New Roman" w:hAnsi="Times New Roman" w:cs="Times New Roman"/>
+        </w:rPr>
+        <w:t>Var score = 0 (Int)</w:t>
+      </w:r>
+      <w:r>
+        <w:rPr>
+          <w:rFonts w:ascii="Times New Roman" w:hAnsi="Times New Roman" w:cs="Times New Roman"/>
+        </w:rPr>
+        <w:t xml:space="preserve"> # </w:t>
+      </w:r>
+      <w:proofErr w:type="spellStart"/>
+      <w:r>
+        <w:rPr>
+          <w:rFonts w:ascii="Times New Roman" w:hAnsi="Times New Roman" w:cs="Times New Roman"/>
+        </w:rPr>
+        <w:t>Puntuacion</w:t>
+      </w:r>
+      <w:proofErr w:type="spellEnd"/>
+    </w:p>
+    <w:p>
+      <w:pPr>
+        <w:rPr>
+          <w:rFonts w:ascii="Times New Roman" w:hAnsi="Times New Roman" w:cs="Times New Roman"/>
+        </w:rPr>
+      </w:pPr>
+      <w:r>
+        <w:rPr>
+          <w:rFonts w:ascii="Times New Roman" w:hAnsi="Times New Roman" w:cs="Times New Roman"/>
+        </w:rPr>
+        <w:tab/>
+        <w:t xml:space="preserve">Para i </w:t>
+      </w:r>
+      <w:r>
+        <w:rPr>
+          <w:rFonts w:ascii="Times New Roman" w:hAnsi="Times New Roman" w:cs="Times New Roman"/>
+        </w:rPr>
+        <w:t>Hasta L</w:t>
+      </w:r>
+      <w:r>
+        <w:rPr>
+          <w:rFonts w:ascii="Times New Roman" w:hAnsi="Times New Roman" w:cs="Times New Roman"/>
+        </w:rPr>
+        <w:t>ongitud</w:t>
+      </w:r>
+      <w:r>
+        <w:rPr>
+          <w:rFonts w:ascii="Times New Roman" w:hAnsi="Times New Roman" w:cs="Times New Roman"/>
+        </w:rPr>
+        <w:t>(</w:t>
+      </w:r>
+      <w:r>
+        <w:rPr>
+          <w:rFonts w:ascii="Times New Roman" w:hAnsi="Times New Roman" w:cs="Times New Roman"/>
+        </w:rPr>
+        <w:t>a</w:t>
+      </w:r>
+      <w:r>
+        <w:rPr>
+          <w:rFonts w:ascii="Times New Roman" w:hAnsi="Times New Roman" w:cs="Times New Roman"/>
+        </w:rPr>
+        <w:t>lineamiento</w:t>
+      </w:r>
+      <w:r>
+        <w:rPr>
+          <w:rFonts w:ascii="Times New Roman" w:hAnsi="Times New Roman" w:cs="Times New Roman"/>
+        </w:rPr>
+        <w:t>[0]</w:t>
+      </w:r>
+      <w:r>
+        <w:rPr>
+          <w:rFonts w:ascii="Times New Roman" w:hAnsi="Times New Roman" w:cs="Times New Roman"/>
+        </w:rPr>
+        <w:t>)</w:t>
+      </w:r>
+      <w:r>
+        <w:rPr>
+          <w:rFonts w:ascii="Times New Roman" w:hAnsi="Times New Roman" w:cs="Times New Roman"/>
+        </w:rPr>
+        <w:t xml:space="preserve"> Hacer</w:t>
+      </w:r>
+      <w:r>
+        <w:rPr>
+          <w:rFonts w:ascii="Times New Roman" w:hAnsi="Times New Roman" w:cs="Times New Roman"/>
+        </w:rPr>
+        <w:t xml:space="preserve"> Recorre el arreglo 1</w:t>
+      </w:r>
+    </w:p>
+    <w:p>
+      <w:pPr>
+        <w:rPr>
+          <w:rFonts w:ascii="Times New Roman" w:hAnsi="Times New Roman" w:cs="Times New Roman"/>
+        </w:rPr>
+      </w:pPr>
+      <w:r>
+        <w:rPr>
+          <w:rFonts w:ascii="Times New Roman" w:hAnsi="Times New Roman" w:cs="Times New Roman"/>
+        </w:rPr>
+        <w:tab/>
+        <w:t xml:space="preserve">Si </w:t>
+      </w:r>
+      <w:r>
+        <w:rPr>
+          <w:rFonts w:ascii="Times New Roman" w:hAnsi="Times New Roman" w:cs="Times New Roman"/>
+        </w:rPr>
+        <w:t>a</w:t>
+      </w:r>
+      <w:r>
+        <w:rPr>
+          <w:rFonts w:ascii="Times New Roman" w:hAnsi="Times New Roman" w:cs="Times New Roman"/>
+        </w:rPr>
+        <w:t xml:space="preserve">lineamiento [0][i] </w:t>
+      </w:r>
+      <w:r>
+        <w:rPr>
+          <w:rFonts w:ascii="Times New Roman" w:hAnsi="Times New Roman" w:cs="Times New Roman"/>
+        </w:rPr>
+        <w:t>== alineamiento[1][i</w:t>
+      </w:r>
+      <w:r>
+        <w:rPr>
+          <w:rFonts w:ascii="Times New Roman" w:hAnsi="Times New Roman" w:cs="Times New Roman"/>
+        </w:rPr>
+        <w:t xml:space="preserve">] Entonces </w:t>
+      </w:r>
+      <w:r>
+        <w:rPr>
+          <w:rFonts w:ascii="Times New Roman" w:hAnsi="Times New Roman" w:cs="Times New Roman"/>
+        </w:rPr>
+        <w:t># Saber coincidencia</w:t>
+      </w:r>
+    </w:p>
+    <w:p>
+      <w:pPr>
+        <w:rPr>
+          <w:rFonts w:ascii="Times New Roman" w:hAnsi="Times New Roman" w:cs="Times New Roman"/>
+        </w:rPr>
+      </w:pPr>
+      <w:r>
+        <w:rPr>
+          <w:rFonts w:ascii="Times New Roman" w:hAnsi="Times New Roman" w:cs="Times New Roman"/>
+        </w:rPr>
+        <w:tab/>
+      </w:r>
+      <w:r>
+        <w:rPr>
+          <w:rFonts w:ascii="Times New Roman" w:hAnsi="Times New Roman" w:cs="Times New Roman"/>
+        </w:rPr>
+        <w:tab/>
+      </w:r>
+      <w:r>
+        <w:rPr>
+          <w:rFonts w:ascii="Times New Roman" w:hAnsi="Times New Roman" w:cs="Times New Roman"/>
+        </w:rPr>
+        <w:t>score += 1</w:t>
+      </w:r>
+    </w:p>
+    <w:p>
+      <w:pPr>
+        <w:ind w:firstLine="708"/>
+        <w:rPr>
+          <w:rFonts w:ascii="Times New Roman" w:hAnsi="Times New Roman" w:cs="Times New Roman"/>
+        </w:rPr>
+      </w:pPr>
+      <w:r>
+        <w:rPr>
+          <w:rFonts w:ascii="Times New Roman" w:hAnsi="Times New Roman" w:cs="Times New Roman"/>
+        </w:rPr>
+        <w:t>FinSi</w:t>
+      </w:r>
+    </w:p>
+    <w:p>
+      <w:pPr>
+        <w:ind w:firstLine="708"/>
+        <w:rPr>
+          <w:rFonts w:ascii="Times New Roman" w:hAnsi="Times New Roman" w:cs="Times New Roman"/>
+        </w:rPr>
+      </w:pPr>
+      <w:r>
+        <w:rPr>
+          <w:rFonts w:ascii="Times New Roman" w:hAnsi="Times New Roman" w:cs="Times New Roman"/>
+        </w:rPr>
+        <w:t>Si a</w:t>
+      </w:r>
+      <w:r>
+        <w:rPr>
+          <w:rFonts w:ascii="Times New Roman" w:hAnsi="Times New Roman" w:cs="Times New Roman"/>
+        </w:rPr>
+        <w:t>lineamiento [0][i] == ‘-‘ O alineamiento[1][i] == ‘-‘</w:t>
+      </w:r>
+      <w:r>
+        <w:rPr>
+          <w:rFonts w:ascii="Times New Roman" w:hAnsi="Times New Roman" w:cs="Times New Roman"/>
+        </w:rPr>
+        <w:t xml:space="preserve"> </w:t>
+      </w:r>
+      <w:r>
+        <w:rPr>
+          <w:rFonts w:ascii="Times New Roman" w:hAnsi="Times New Roman" w:cs="Times New Roman"/>
+        </w:rPr>
+        <w:t xml:space="preserve">Entonces </w:t>
+      </w:r>
+      <w:r>
+        <w:rPr>
+          <w:rFonts w:ascii="Times New Roman" w:hAnsi="Times New Roman" w:cs="Times New Roman"/>
+        </w:rPr>
+        <w:t># Detecta GAP’S</w:t>
+      </w:r>
+    </w:p>
+    <w:p>
+      <w:pPr>
+        <w:ind w:firstLine="708"/>
+        <w:rPr>
+          <w:rFonts w:ascii="Times New Roman" w:hAnsi="Times New Roman" w:cs="Times New Roman"/>
+        </w:rPr>
+      </w:pPr>
+      <w:r>
+        <w:rPr>
+          <w:rFonts w:ascii="Times New Roman" w:hAnsi="Times New Roman" w:cs="Times New Roman"/>
+        </w:rPr>
+        <w:tab/>
+        <w:t>score -= 2</w:t>
+      </w:r>
+    </w:p>
+    <w:p>
+      <w:pPr>
+        <w:ind w:firstLine="708"/>
+        <w:rPr>
+          <w:rFonts w:ascii="Times New Roman" w:hAnsi="Times New Roman" w:cs="Times New Roman"/>
+        </w:rPr>
+      </w:pPr>
+      <w:r>
+        <w:rPr>
+          <w:rFonts w:ascii="Times New Roman" w:hAnsi="Times New Roman" w:cs="Times New Roman"/>
+        </w:rPr>
+        <w:t>Sino</w:t>
+      </w:r>
+      <w:r>
+        <w:rPr>
+          <w:rFonts w:ascii="Times New Roman" w:hAnsi="Times New Roman" w:cs="Times New Roman"/>
+        </w:rPr>
+        <w:t xml:space="preserve"> # No hay coincidencia</w:t>
+      </w:r>
+    </w:p>
+    <w:p>
+      <w:pPr>
+        <w:ind w:firstLine="708"/>
+        <w:rPr>
+          <w:rFonts w:ascii="Times New Roman" w:hAnsi="Times New Roman" w:cs="Times New Roman"/>
+        </w:rPr>
+      </w:pPr>
+      <w:r>
+        <w:rPr>
+          <w:rFonts w:ascii="Times New Roman" w:hAnsi="Times New Roman" w:cs="Times New Roman"/>
+        </w:rPr>
+        <w:tab/>
+        <w:t>score -= 1</w:t>
+      </w:r>
+    </w:p>
+    <w:p>
+      <w:pPr>
+        <w:ind w:firstLine="708"/>
+        <w:rPr>
+          <w:rFonts w:ascii="Times New Roman" w:hAnsi="Times New Roman" w:cs="Times New Roman"/>
+          <w:u w:val="single"/>
+        </w:rPr>
+      </w:pPr>
+      <w:r>
+        <w:rPr>
+          <w:rFonts w:ascii="Times New Roman" w:hAnsi="Times New Roman" w:cs="Times New Roman"/>
+        </w:rPr>
+        <w:t>FinSi</w:t>
+      </w:r>
+    </w:p>
+    <w:p>
+      <w:pPr>
+        <w:ind w:firstLine="708"/>
+        <w:rPr>
+          <w:rFonts w:ascii="Times New Roman" w:hAnsi="Times New Roman" w:cs="Times New Roman"/>
+        </w:rPr>
+      </w:pPr>
+      <w:r>
+        <w:rPr>
+          <w:rFonts w:ascii="Times New Roman" w:hAnsi="Times New Roman" w:cs="Times New Roman"/>
+        </w:rPr>
+        <w:t>FinPara</w:t>
+      </w:r>
+    </w:p>
+    <w:p>
+      <w:pPr>
+        <w:rPr>
+          <w:rFonts w:ascii="Times New Roman" w:hAnsi="Times New Roman" w:cs="Times New Roman"/>
+        </w:rPr>
+      </w:pPr>
+      <w:r>
+        <w:rPr>
+          <w:rFonts w:ascii="Times New Roman" w:hAnsi="Times New Roman" w:cs="Times New Roman"/>
+        </w:rPr>
+        <w:t>FinProceso</w:t>
+      </w:r>
+    </w:p>
+    <w:p>
+      <w:pPr>
+        <w:rPr>
+          <w:rFonts w:ascii="Times New Roman" w:hAnsi="Times New Roman" w:cs="Times New Roman"/>
+        </w:rPr>
+      </w:pPr>
+    </w:p>
+    <w:p>
+      <w:pPr>
+        <w:rPr>
+          <w:rFonts w:ascii="Times New Roman" w:hAnsi="Times New Roman" w:cs="Times New Roman"/>
+        </w:rPr>
+      </w:pPr>
+      <w:r>
+        <w:rPr>
+          <w:rFonts w:ascii="Times New Roman" w:hAnsi="Times New Roman" w:cs="Times New Roman"/>
+        </w:rPr>
+        <w:t># Proceso de cruzamiento del paso 3.</w:t>
+      </w:r>
+    </w:p>
+    <w:p>
+      <w:pPr>
+        <w:rPr>
+          <w:rFonts w:ascii="Times New Roman" w:hAnsi="Times New Roman" w:cs="Times New Roman"/>
+        </w:rPr>
+      </w:pPr>
+      <w:r>
+        <w:rPr>
+          <w:rFonts w:ascii="Times New Roman" w:hAnsi="Times New Roman" w:cs="Times New Roman"/>
+        </w:rPr>
+        <w:t>Proceso cruzamiento (padre1, padre2)</w:t>
+      </w:r>
+    </w:p>
+    <w:p>
+      <w:pPr>
+        <w:ind w:left="708"/>
+        <w:rPr>
+          <w:rFonts w:ascii="Times New Roman" w:hAnsi="Times New Roman" w:cs="Times New Roman"/>
+        </w:rPr>
+      </w:pPr>
+      <w:proofErr w:type="spellStart"/>
+      <w:r>
+        <w:rPr>
+          <w:rFonts w:ascii="Times New Roman" w:hAnsi="Times New Roman" w:cs="Times New Roman"/>
+        </w:rPr>
+        <w:t>punto_cruce</w:t>
+      </w:r>
+      <w:proofErr w:type="spellEnd"/>
+      <w:r>
+        <w:rPr>
+          <w:rFonts w:ascii="Times New Roman" w:hAnsi="Times New Roman" w:cs="Times New Roman"/>
+        </w:rPr>
+        <w:t xml:space="preserve"> = </w:t>
+      </w:r>
+      <w:proofErr w:type="spellStart"/>
+      <w:r>
+        <w:rPr>
+          <w:rFonts w:ascii="Times New Roman" w:hAnsi="Times New Roman" w:cs="Times New Roman"/>
+        </w:rPr>
+        <w:t>random.randint</w:t>
+      </w:r>
+      <w:proofErr w:type="spellEnd"/>
+      <w:r>
+        <w:rPr>
+          <w:rFonts w:ascii="Times New Roman" w:hAnsi="Times New Roman" w:cs="Times New Roman"/>
+        </w:rPr>
+        <w:t xml:space="preserve">(0, </w:t>
+      </w:r>
+      <w:r>
+        <w:rPr>
+          <w:rFonts w:ascii="Times New Roman" w:hAnsi="Times New Roman" w:cs="Times New Roman"/>
+        </w:rPr>
+        <w:t>L</w:t>
+      </w:r>
+      <w:r>
+        <w:rPr>
+          <w:rFonts w:ascii="Times New Roman" w:hAnsi="Times New Roman" w:cs="Times New Roman"/>
+        </w:rPr>
+        <w:t>ongitud(padre1[0])</w:t>
+      </w:r>
+      <w:r>
+        <w:rPr>
+          <w:rFonts w:ascii="Times New Roman" w:hAnsi="Times New Roman" w:cs="Times New Roman"/>
+        </w:rPr>
+        <w:t>)</w:t>
+      </w:r>
+      <w:r>
+        <w:rPr>
+          <w:rFonts w:ascii="Times New Roman" w:hAnsi="Times New Roman" w:cs="Times New Roman"/>
+        </w:rPr>
+        <w:t xml:space="preserve"> # </w:t>
+      </w:r>
+      <w:proofErr w:type="spellStart"/>
+      <w:r>
+        <w:rPr>
+          <w:rFonts w:ascii="Times New Roman" w:hAnsi="Times New Roman" w:cs="Times New Roman"/>
+        </w:rPr>
+        <w:t>Num</w:t>
+      </w:r>
+      <w:proofErr w:type="spellEnd"/>
+      <w:r>
+        <w:rPr>
+          <w:rFonts w:ascii="Times New Roman" w:hAnsi="Times New Roman" w:cs="Times New Roman"/>
+        </w:rPr>
+        <w:t>. Aleatorio entre 0 y Len del Padre</w:t>
+      </w:r>
+    </w:p>
+    <w:p>
+      <w:pPr>
+        <w:ind w:left="708"/>
+        <w:rPr>
+          <w:rFonts w:ascii="Times New Roman" w:hAnsi="Times New Roman" w:cs="Times New Roman"/>
+        </w:rPr>
+      </w:pPr>
+      <w:r>
+        <w:rPr>
+          <w:rFonts w:ascii="Times New Roman" w:hAnsi="Times New Roman" w:cs="Times New Roman"/>
+        </w:rPr>
+        <w:t>hijo1 = [</w:t>
+      </w:r>
+      <w:r>
+        <w:rPr>
+          <w:rFonts w:ascii="Times New Roman" w:hAnsi="Times New Roman" w:cs="Times New Roman"/>
+        </w:rPr>
+        <w:t>padre1[0][punto_cruce] + padre</w:t>
+      </w:r>
+      <w:r>
+        <w:rPr>
+          <w:rFonts w:ascii="Times New Roman" w:hAnsi="Times New Roman" w:cs="Times New Roman"/>
+        </w:rPr>
+        <w:t>2[0][punto_cruce],</w:t>
+      </w:r>
+    </w:p>
+    <w:p>
+      <w:pPr>
+        <w:ind w:left="708" w:firstLine="708"/>
+        <w:rPr>
+          <w:rFonts w:ascii="Times New Roman" w:hAnsi="Times New Roman" w:cs="Times New Roman"/>
+        </w:rPr>
+      </w:pPr>
+      <w:r>
+        <w:rPr>
+          <w:rFonts w:ascii="Times New Roman" w:hAnsi="Times New Roman" w:cs="Times New Roman"/>
+        </w:rPr>
+        <w:t>padre1[1][punto_cruce] + padre2[1]</w:t>
+      </w:r>
+      <w:r>
+        <w:rPr>
+          <w:rFonts w:ascii="Times New Roman" w:hAnsi="Times New Roman" w:cs="Times New Roman"/>
+        </w:rPr>
+        <w:t>[punto_cruce]]</w:t>
+      </w:r>
+    </w:p>
+    <w:p>
+      <w:pPr>
+        <w:ind w:left="708"/>
+        <w:rPr>
+          <w:rFonts w:ascii="Times New Roman" w:hAnsi="Times New Roman" w:cs="Times New Roman"/>
+        </w:rPr>
+      </w:pPr>
+      <w:r>
+        <w:rPr>
+          <w:rFonts w:ascii="Times New Roman" w:hAnsi="Times New Roman" w:cs="Times New Roman"/>
+        </w:rPr>
+        <w:t>hijo</w:t>
+      </w:r>
+      <w:r>
+        <w:rPr>
+          <w:rFonts w:ascii="Times New Roman" w:hAnsi="Times New Roman" w:cs="Times New Roman"/>
+        </w:rPr>
+        <w:t>2</w:t>
+      </w:r>
+      <w:r>
+        <w:rPr>
+          <w:rFonts w:ascii="Times New Roman" w:hAnsi="Times New Roman" w:cs="Times New Roman"/>
+        </w:rPr>
+        <w:t xml:space="preserve"> = [padre</w:t>
+      </w:r>
+      <w:r>
+        <w:rPr>
+          <w:rFonts w:ascii="Times New Roman" w:hAnsi="Times New Roman" w:cs="Times New Roman"/>
+        </w:rPr>
+        <w:t>2</w:t>
+      </w:r>
+      <w:r>
+        <w:rPr>
+          <w:rFonts w:ascii="Times New Roman" w:hAnsi="Times New Roman" w:cs="Times New Roman"/>
+        </w:rPr>
+        <w:t>[0][punto_cruce] + padre</w:t>
+      </w:r>
+      <w:r>
+        <w:rPr>
+          <w:rFonts w:ascii="Times New Roman" w:hAnsi="Times New Roman" w:cs="Times New Roman"/>
+        </w:rPr>
+        <w:t>1</w:t>
+      </w:r>
+      <w:r>
+        <w:rPr>
+          <w:rFonts w:ascii="Times New Roman" w:hAnsi="Times New Roman" w:cs="Times New Roman"/>
+        </w:rPr>
+        <w:t>[0][punto_cruce],</w:t>
+      </w:r>
+    </w:p>
+    <w:p>
+      <w:pPr>
+        <w:ind w:left="708" w:firstLine="708"/>
+        <w:rPr>
+          <w:rFonts w:ascii="Times New Roman" w:hAnsi="Times New Roman" w:cs="Times New Roman"/>
+        </w:rPr>
+      </w:pPr>
+      <w:r>
+        <w:rPr>
+          <w:rFonts w:ascii="Times New Roman" w:hAnsi="Times New Roman" w:cs="Times New Roman"/>
+        </w:rPr>
+        <w:t>padre</w:t>
+      </w:r>
+      <w:r>
+        <w:rPr>
+          <w:rFonts w:ascii="Times New Roman" w:hAnsi="Times New Roman" w:cs="Times New Roman"/>
+        </w:rPr>
+        <w:t>2</w:t>
+      </w:r>
+      <w:r>
+        <w:rPr>
+          <w:rFonts w:ascii="Times New Roman" w:hAnsi="Times New Roman" w:cs="Times New Roman"/>
+        </w:rPr>
+        <w:t>[1][punto_cruce] + padre</w:t>
+      </w:r>
+      <w:r>
+        <w:rPr>
+          <w:rFonts w:ascii="Times New Roman" w:hAnsi="Times New Roman" w:cs="Times New Roman"/>
+        </w:rPr>
+        <w:t>1</w:t>
+      </w:r>
+      <w:r>
+        <w:rPr>
+          <w:rFonts w:ascii="Times New Roman" w:hAnsi="Times New Roman" w:cs="Times New Roman"/>
+        </w:rPr>
+        <w:t>[1][punto_cruce]]</w:t>
+      </w:r>
+    </w:p>
+    <w:p>
+      <w:pPr>
+        <w:ind w:left="708"/>
+        <w:rPr>
+          <w:rFonts w:ascii="Times New Roman" w:hAnsi="Times New Roman" w:cs="Times New Roman"/>
+        </w:rPr>
+      </w:pPr>
+      <w:r>
+        <w:rPr>
+          <w:rFonts w:ascii="Times New Roman" w:hAnsi="Times New Roman" w:cs="Times New Roman"/>
+        </w:rPr>
+        <w:t>Regresa hijo1, hijo2</w:t>
+      </w:r>
+      <w:r>
+        <w:rPr>
+          <w:rFonts w:ascii="Times New Roman" w:hAnsi="Times New Roman" w:cs="Times New Roman"/>
+        </w:rPr>
+        <w:t xml:space="preserve"> # Hijo1 toma las coincidencias de la izquierda del Padre1 e hijo2 toma las de </w:t>
+      </w:r>
+    </w:p>
+    <w:p>
+      <w:pPr>
+        <w:ind w:left="2832" w:firstLine="708"/>
+        <w:rPr>
+          <w:rFonts w:ascii="Times New Roman" w:hAnsi="Times New Roman" w:cs="Times New Roman"/>
+        </w:rPr>
+      </w:pPr>
+      <w:r>
+        <w:rPr>
+          <w:rFonts w:ascii="Times New Roman" w:hAnsi="Times New Roman" w:cs="Times New Roman"/>
+        </w:rPr>
+        <w:t># Padre 2</w:t>
+      </w:r>
+    </w:p>
+    <w:p>
+      <w:pPr>
+        <w:rPr>
+          <w:rFonts w:ascii="Times New Roman" w:hAnsi="Times New Roman" w:cs="Times New Roman"/>
+        </w:rPr>
+      </w:pPr>
+      <w:r>
+        <w:rPr>
+          <w:rFonts w:ascii="Times New Roman" w:hAnsi="Times New Roman" w:cs="Times New Roman"/>
+        </w:rPr>
+        <w:t>FinProceso</w:t>
+      </w:r>
+    </w:p>
+    <w:p>
+      <w:pPr>
+        <w:rPr>
+          <w:rFonts w:ascii="Times New Roman" w:hAnsi="Times New Roman" w:cs="Times New Roman"/>
+        </w:rPr>
+      </w:pPr>
+    </w:p>
+    <w:p>
+      <w:pPr>
+        <w:rPr>
+          <w:rFonts w:ascii="Times New Roman" w:hAnsi="Times New Roman" w:cs="Times New Roman"/>
+        </w:rPr>
+      </w:pPr>
+      <w:r>
+        <w:rPr>
+          <w:rFonts w:ascii="Times New Roman" w:hAnsi="Times New Roman" w:cs="Times New Roman"/>
+        </w:rPr>
+        <w:t># Proceso de mutación del paso 3.</w:t>
+      </w:r>
+    </w:p>
+    <w:p>
+      <w:pPr>
+        <w:rPr>
+          <w:rFonts w:ascii="Times New Roman" w:hAnsi="Times New Roman" w:cs="Times New Roman"/>
+        </w:rPr>
+      </w:pPr>
+      <w:r>
+        <w:rPr>
+          <w:rFonts w:ascii="Times New Roman" w:hAnsi="Times New Roman" w:cs="Times New Roman"/>
+        </w:rPr>
+        <w:t>Proceso mutación (alineamiento, rango_mutacion)</w:t>
+      </w:r>
+    </w:p>
+    <w:p>
+      <w:pPr>
+        <w:ind w:left="708"/>
+        <w:rPr>
+          <w:rFonts w:ascii="Times New Roman" w:hAnsi="Times New Roman" w:cs="Times New Roman"/>
+        </w:rPr>
+      </w:pPr>
+      <w:r>
+        <w:rPr>
+          <w:rFonts w:ascii="Times New Roman" w:hAnsi="Times New Roman" w:cs="Times New Roman"/>
+        </w:rPr>
+        <w:t xml:space="preserve">Var </w:t>
+      </w:r>
+      <w:r>
+        <w:rPr>
+          <w:rFonts w:ascii="Times New Roman" w:hAnsi="Times New Roman" w:cs="Times New Roman"/>
+        </w:rPr>
+        <w:t>alineamiento_mutado</w:t>
+      </w:r>
+      <w:r>
+        <w:rPr>
+          <w:rFonts w:ascii="Times New Roman" w:hAnsi="Times New Roman" w:cs="Times New Roman"/>
+        </w:rPr>
+        <w:t xml:space="preserve"> Arreglo</w:t>
+      </w:r>
+    </w:p>
+    <w:p>
+      <w:pPr>
+        <w:ind w:left="708"/>
+        <w:rPr>
+          <w:rFonts w:ascii="Times New Roman" w:hAnsi="Times New Roman" w:cs="Times New Roman"/>
+        </w:rPr>
+      </w:pPr>
+      <w:r>
+        <w:rPr>
+          <w:rFonts w:ascii="Times New Roman" w:hAnsi="Times New Roman" w:cs="Times New Roman"/>
+        </w:rPr>
+        <w:lastRenderedPageBreak/>
+        <w:t>alineamiento_mutado Dimensiones [‘’,’’]</w:t>
+      </w:r>
+    </w:p>
+    <w:p>
+      <w:pPr>
+        <w:ind w:left="708"/>
+        <w:rPr>
+          <w:rFonts w:ascii="Times New Roman" w:hAnsi="Times New Roman" w:cs="Times New Roman"/>
+        </w:rPr>
+      </w:pPr>
+      <w:r>
+        <w:rPr>
+          <w:rFonts w:ascii="Times New Roman" w:hAnsi="Times New Roman" w:cs="Times New Roman"/>
+        </w:rPr>
+        <w:t>Para i Hasta Longitud(alineamiento[0])</w:t>
+      </w:r>
+      <w:r>
+        <w:rPr>
+          <w:rFonts w:ascii="Times New Roman" w:hAnsi="Times New Roman" w:cs="Times New Roman"/>
+        </w:rPr>
+        <w:t xml:space="preserve"> Hacer</w:t>
+      </w:r>
+    </w:p>
+    <w:p>
+      <w:pPr>
+        <w:ind w:left="1416"/>
+        <w:rPr>
+          <w:rFonts w:ascii="Times New Roman" w:hAnsi="Times New Roman" w:cs="Times New Roman"/>
+        </w:rPr>
+      </w:pPr>
+      <w:r>
+        <w:rPr>
+          <w:rFonts w:ascii="Times New Roman" w:hAnsi="Times New Roman" w:cs="Times New Roman"/>
+        </w:rPr>
+        <w:t xml:space="preserve">Si </w:t>
+      </w:r>
+      <w:r>
+        <w:rPr>
+          <w:rFonts w:ascii="Times New Roman" w:hAnsi="Times New Roman" w:cs="Times New Roman"/>
+        </w:rPr>
+        <w:t>random.random() &lt; rango_mutacion Entonces</w:t>
+      </w:r>
+      <w:r>
+        <w:rPr>
+          <w:rFonts w:ascii="Times New Roman" w:hAnsi="Times New Roman" w:cs="Times New Roman"/>
+        </w:rPr>
+        <w:t xml:space="preserve"> #</w:t>
+      </w:r>
+      <w:r>
+        <w:rPr>
+          <w:rFonts w:ascii="Times New Roman" w:hAnsi="Times New Roman" w:cs="Times New Roman"/>
+        </w:rPr>
+        <w:t xml:space="preserve"> </w:t>
+      </w:r>
+      <w:r>
+        <w:rPr>
+          <w:rFonts w:ascii="Times New Roman" w:hAnsi="Times New Roman" w:cs="Times New Roman"/>
+        </w:rPr>
+        <w:t>Ingresar mutación aleatoria</w:t>
+      </w:r>
+    </w:p>
+    <w:p>
+      <w:pPr>
+        <w:ind w:left="2124"/>
+        <w:rPr>
+          <w:rFonts w:ascii="Times New Roman" w:hAnsi="Times New Roman" w:cs="Times New Roman"/>
+        </w:rPr>
+      </w:pPr>
+      <w:r>
+        <w:rPr>
+          <w:rFonts w:ascii="Times New Roman" w:hAnsi="Times New Roman" w:cs="Times New Roman"/>
+        </w:rPr>
+        <w:t>Si random.random() &lt; 0.5 Entonces</w:t>
+      </w:r>
+    </w:p>
+    <w:p>
+      <w:pPr>
+        <w:ind w:left="2832"/>
+        <w:rPr>
+          <w:rFonts w:ascii="Times New Roman" w:hAnsi="Times New Roman" w:cs="Times New Roman"/>
+        </w:rPr>
+      </w:pPr>
+      <w:r>
+        <w:rPr>
+          <w:rFonts w:ascii="Times New Roman" w:hAnsi="Times New Roman" w:cs="Times New Roman"/>
+        </w:rPr>
+        <w:t>alineamiento_mutado[0] += ‘-‘</w:t>
+      </w:r>
+    </w:p>
+    <w:p>
+      <w:pPr>
+        <w:ind w:left="2832"/>
+        <w:rPr>
+          <w:rFonts w:ascii="Times New Roman" w:hAnsi="Times New Roman" w:cs="Times New Roman"/>
+        </w:rPr>
+      </w:pPr>
+      <w:r>
+        <w:rPr>
+          <w:rFonts w:ascii="Times New Roman" w:hAnsi="Times New Roman" w:cs="Times New Roman"/>
+        </w:rPr>
+        <w:t>alineamiento_mutado[1] += alineamiento[1][i]</w:t>
+      </w:r>
+    </w:p>
+    <w:p>
+      <w:pPr>
+        <w:ind w:left="2124"/>
+        <w:rPr>
+          <w:rFonts w:ascii="Times New Roman" w:hAnsi="Times New Roman" w:cs="Times New Roman"/>
+        </w:rPr>
+      </w:pPr>
+      <w:r>
+        <w:rPr>
+          <w:rFonts w:ascii="Times New Roman" w:hAnsi="Times New Roman" w:cs="Times New Roman"/>
+        </w:rPr>
+        <w:t>Sino</w:t>
+      </w:r>
+    </w:p>
+    <w:p>
+      <w:pPr>
+        <w:ind w:left="2832"/>
+        <w:rPr>
+          <w:rFonts w:ascii="Times New Roman" w:hAnsi="Times New Roman" w:cs="Times New Roman"/>
+        </w:rPr>
+      </w:pPr>
+      <w:r>
+        <w:rPr>
+          <w:rFonts w:ascii="Times New Roman" w:hAnsi="Times New Roman" w:cs="Times New Roman"/>
+        </w:rPr>
+        <w:t>alineamiento_mutado[0] += alineamiento[0][i]</w:t>
+      </w:r>
+    </w:p>
+    <w:p>
+      <w:pPr>
+        <w:ind w:left="2832"/>
+        <w:rPr>
+          <w:rFonts w:ascii="Times New Roman" w:hAnsi="Times New Roman" w:cs="Times New Roman"/>
+        </w:rPr>
+      </w:pPr>
+      <w:r>
+        <w:rPr>
+          <w:rFonts w:ascii="Times New Roman" w:hAnsi="Times New Roman" w:cs="Times New Roman"/>
+        </w:rPr>
+        <w:t xml:space="preserve">alineamiento_mutado[1] += </w:t>
+      </w:r>
+      <w:r>
+        <w:rPr>
+          <w:rFonts w:ascii="Times New Roman" w:hAnsi="Times New Roman" w:cs="Times New Roman"/>
+        </w:rPr>
+        <w:t>‘-‘</w:t>
+      </w:r>
+    </w:p>
+    <w:p>
+      <w:pPr>
+        <w:ind w:left="1416" w:firstLine="708"/>
+        <w:rPr>
+          <w:rFonts w:ascii="Times New Roman" w:hAnsi="Times New Roman" w:cs="Times New Roman"/>
+        </w:rPr>
+      </w:pPr>
+      <w:r>
+        <w:rPr>
+          <w:rFonts w:ascii="Times New Roman" w:hAnsi="Times New Roman" w:cs="Times New Roman"/>
+        </w:rPr>
+        <w:t>FinSi</w:t>
+      </w:r>
+    </w:p>
+    <w:p>
+      <w:pPr>
+        <w:ind w:left="1416"/>
+        <w:rPr>
+          <w:rFonts w:ascii="Times New Roman" w:hAnsi="Times New Roman" w:cs="Times New Roman"/>
+        </w:rPr>
+      </w:pPr>
+      <w:r>
+        <w:rPr>
+          <w:rFonts w:ascii="Times New Roman" w:hAnsi="Times New Roman" w:cs="Times New Roman"/>
+        </w:rPr>
+        <w:t>Sino</w:t>
+      </w:r>
+    </w:p>
+    <w:p>
+      <w:pPr>
+        <w:ind w:left="1416"/>
+        <w:rPr>
+          <w:rFonts w:ascii="Times New Roman" w:hAnsi="Times New Roman" w:cs="Times New Roman"/>
+        </w:rPr>
+      </w:pPr>
+      <w:r>
+        <w:rPr>
+          <w:rFonts w:ascii="Times New Roman" w:hAnsi="Times New Roman" w:cs="Times New Roman"/>
+        </w:rPr>
+        <w:t>alineamiento_mutado[0] += alineamiento[0][i]</w:t>
+      </w:r>
+    </w:p>
+    <w:p>
+      <w:pPr>
+        <w:ind w:left="1416"/>
+        <w:rPr>
+          <w:rFonts w:ascii="Times New Roman" w:hAnsi="Times New Roman" w:cs="Times New Roman"/>
+        </w:rPr>
+      </w:pPr>
+      <w:r>
+        <w:rPr>
+          <w:rFonts w:ascii="Times New Roman" w:hAnsi="Times New Roman" w:cs="Times New Roman"/>
+        </w:rPr>
+        <w:t xml:space="preserve">alineamiento_mutado[1] += </w:t>
+      </w:r>
+      <w:r>
+        <w:rPr>
+          <w:rFonts w:ascii="Times New Roman" w:hAnsi="Times New Roman" w:cs="Times New Roman"/>
+        </w:rPr>
+        <w:t>alineamiento[1][i]</w:t>
+      </w:r>
+    </w:p>
+    <w:p>
+      <w:pPr>
+        <w:ind w:left="1416"/>
+        <w:rPr>
+          <w:rFonts w:ascii="Times New Roman" w:hAnsi="Times New Roman" w:cs="Times New Roman"/>
+        </w:rPr>
+      </w:pPr>
+      <w:r>
+        <w:rPr>
+          <w:rFonts w:ascii="Times New Roman" w:hAnsi="Times New Roman" w:cs="Times New Roman"/>
+        </w:rPr>
+        <w:t>FinSi</w:t>
+      </w:r>
+    </w:p>
+    <w:p>
+      <w:pPr>
+        <w:ind w:left="708"/>
+        <w:rPr>
+          <w:rFonts w:ascii="Times New Roman" w:hAnsi="Times New Roman" w:cs="Times New Roman"/>
+        </w:rPr>
+      </w:pPr>
+      <w:r>
+        <w:rPr>
+          <w:rFonts w:ascii="Times New Roman" w:hAnsi="Times New Roman" w:cs="Times New Roman"/>
+        </w:rPr>
+        <w:t>FinPara</w:t>
+      </w:r>
+    </w:p>
+    <w:p>
+      <w:pPr>
+        <w:rPr>
+          <w:rFonts w:ascii="Times New Roman" w:hAnsi="Times New Roman" w:cs="Times New Roman"/>
+        </w:rPr>
+      </w:pPr>
+      <w:r>
+        <w:rPr>
+          <w:rFonts w:ascii="Times New Roman" w:hAnsi="Times New Roman" w:cs="Times New Roman"/>
+        </w:rPr>
+        <w:tab/>
+        <w:t>Regresar alineamiento_mutado</w:t>
+      </w:r>
+    </w:p>
+    <w:p>
+      <w:pPr>
+        <w:rPr>
+          <w:rFonts w:ascii="Times New Roman" w:hAnsi="Times New Roman" w:cs="Times New Roman"/>
+        </w:rPr>
+      </w:pPr>
+      <w:r>
+        <w:rPr>
+          <w:rFonts w:ascii="Times New Roman" w:hAnsi="Times New Roman" w:cs="Times New Roman"/>
+        </w:rPr>
+        <w:t>FinProceso</w:t>
+      </w:r>
+    </w:p>
+    <w:p>
+      <w:pPr>
+        <w:rPr>
+          <w:rFonts w:ascii="Times New Roman" w:hAnsi="Times New Roman" w:cs="Times New Roman"/>
+        </w:rPr>
+      </w:pPr>
+      <w:r>
+        <w:rPr>
+          <w:rFonts w:ascii="Times New Roman" w:hAnsi="Times New Roman" w:cs="Times New Roman"/>
+        </w:rPr>
+        <w:br w:type="page"/>
+      </w:r>
+    </w:p>
+    <w:p>
+      <w:pPr>
+        <w:rPr>
+          <w:rFonts w:ascii="Times New Roman" w:hAnsi="Times New Roman" w:cs="Times New Roman"/>
+          <w:i/>
+          <w:iCs/>
+          <w:sz w:val="28"/>
+          <w:szCs w:val="28"/>
+        </w:rPr>
+      </w:pPr>
+      <w:r>
+        <w:rPr>
+          <w:rFonts w:ascii="Times New Roman" w:hAnsi="Times New Roman" w:cs="Times New Roman"/>
+          <w:i/>
+          <w:iCs/>
+          <w:sz w:val="28"/>
+          <w:szCs w:val="28"/>
+        </w:rPr>
+        <w:lastRenderedPageBreak/>
+        <w:t>Estrategias de verificación.</w:t>
+      </w:r>
+    </w:p>
+    <w:p>
+      <w:pPr>
+        <w:rPr>
+          <w:rFonts w:ascii="Times New Roman" w:hAnsi="Times New Roman" w:cs="Times New Roman"/>
+        </w:rPr>
+      </w:pPr>
+      <w:r>
+        <w:rPr>
+          <w:rFonts w:ascii="Times New Roman" w:hAnsi="Times New Roman" w:cs="Times New Roman"/>
+        </w:rPr>
+        <w:t xml:space="preserve">Para verificar que tan bien </w:t>
+      </w:r>
+      <w:r>
+        <w:rPr>
+          <w:rFonts w:ascii="Times New Roman" w:hAnsi="Times New Roman" w:cs="Times New Roman"/>
+        </w:rPr>
+        <w:t xml:space="preserve">se </w:t>
+      </w:r>
+      <w:r>
+        <w:rPr>
+          <w:rFonts w:ascii="Times New Roman" w:hAnsi="Times New Roman" w:cs="Times New Roman"/>
+        </w:rPr>
+        <w:t>ejecutó</w:t>
+      </w:r>
+      <w:r>
+        <w:rPr>
+          <w:rFonts w:ascii="Times New Roman" w:hAnsi="Times New Roman" w:cs="Times New Roman"/>
+        </w:rPr>
+        <w:t xml:space="preserve"> el código se realizar</w:t>
+      </w:r>
+      <w:r>
+        <w:rPr>
+          <w:rFonts w:ascii="Times New Roman" w:hAnsi="Times New Roman" w:cs="Times New Roman"/>
+        </w:rPr>
+        <w:t>a</w:t>
+      </w:r>
+      <w:r>
+        <w:rPr>
+          <w:rFonts w:ascii="Times New Roman" w:hAnsi="Times New Roman" w:cs="Times New Roman"/>
+        </w:rPr>
+        <w:t xml:space="preserve"> una comparación usando la biblioteca</w:t>
+      </w:r>
+      <w:r>
+        <w:rPr>
+          <w:rFonts w:ascii="Times New Roman" w:hAnsi="Times New Roman" w:cs="Times New Roman"/>
+        </w:rPr>
+        <w:t xml:space="preserve"> BioPython que trae consigo un método para </w:t>
+      </w:r>
+      <w:r>
+        <w:rPr>
+          <w:rFonts w:ascii="Times New Roman" w:hAnsi="Times New Roman" w:cs="Times New Roman"/>
+        </w:rPr>
+        <w:t xml:space="preserve">alinear secuencias. Usando dos secuencias (el limite de este código) idénticas se verán las similitudes y diferencias para determinar que tan bien funciono y ver si proseguir con los resultados y complicaciones presentadas. </w:t>
+      </w:r>
+    </w:p>
+    <w:p>
+      <w:pPr>
+        <w:rPr>
+          <w:rFonts w:ascii="Times New Roman" w:hAnsi="Times New Roman" w:cs="Times New Roman"/>
+        </w:rPr>
+      </w:pPr>
+      <w:r>
+        <w:rPr>
+          <w:rFonts w:ascii="Times New Roman" w:hAnsi="Times New Roman" w:cs="Times New Roman"/>
+        </w:rPr>
+        <w:t>El pseudo-codigo se pasará a Python para esta prueba</w:t>
       </w:r>
     </w:p>
     <w:sectPr>
@@ -899,7 +5494,7 @@
   <w:style w:type="paragraph" w:default="1" w:styleId="Normal">
     <w:name w:val="Normal"/>
     <w:qFormat/>
-    <w:rsid w:val="00F742CB"/>
+    <w:rsid w:val="004862A6"/>
   </w:style>
   <w:style w:type="paragraph" w:styleId="Ttulo1">
     <w:name w:val="heading 1"/>
@@ -1417,6 +6012,26 @@
       <w:spacing w:val="5"/>
     </w:rPr>
   </w:style>
+  <w:style w:type="character" w:customStyle="1" w:styleId="ff5">
+    <w:name w:val="ff5"/>
+    <w:basedOn w:val="Fuentedeprrafopredeter"/>
+    <w:rsid w:val="004B3F40"/>
+  </w:style>
+  <w:style w:type="character" w:customStyle="1" w:styleId="ls0">
+    <w:name w:val="ls0"/>
+    <w:basedOn w:val="Fuentedeprrafopredeter"/>
+    <w:rsid w:val="004B3F40"/>
+  </w:style>
+  <w:style w:type="character" w:customStyle="1" w:styleId="ff2">
+    <w:name w:val="ff2"/>
+    <w:basedOn w:val="Fuentedeprrafopredeter"/>
+    <w:rsid w:val="004B3F40"/>
+  </w:style>
+  <w:style w:type="character" w:customStyle="1" w:styleId="fc1">
+    <w:name w:val="fc1"/>
+    <w:basedOn w:val="Fuentedeprrafopredeter"/>
+    <w:rsid w:val="004B3F40"/>
+  </w:style>
 </w:styles>
 </file>
 
